--- a/several sections of our article/size&shape.docx
+++ b/several sections of our article/size&shape.docx
@@ -1,6 +1,6 @@
 
 <file path=word/document.xml><?xml version="1.0" encoding="utf-8"?>
-<w:document xmlns:wpc="http://schemas.microsoft.com/office/word/2010/wordprocessingCanvas" xmlns:mc="http://schemas.openxmlformats.org/markup-compatibility/2006" xmlns:o="urn:schemas-microsoft-com:office:office" xmlns:r="http://schemas.openxmlformats.org/officeDocument/2006/relationships" xmlns:m="http://schemas.openxmlformats.org/officeDocument/2006/math" xmlns:v="urn:schemas-microsoft-com:vml" xmlns:wp14="http://schemas.microsoft.com/office/word/2010/wordprocessingDrawing" xmlns:wp="http://schemas.openxmlformats.org/drawingml/2006/wordprocessingDrawing" xmlns:w10="urn:schemas-microsoft-com:office:word" xmlns:w="http://schemas.openxmlformats.org/wordprocessingml/2006/main" xmlns:w14="http://schemas.microsoft.com/office/word/2010/wordml" xmlns:w15="http://schemas.microsoft.com/office/word/2012/wordml" xmlns:wpg="http://schemas.microsoft.com/office/word/2010/wordprocessingGroup" xmlns:wpi="http://schemas.microsoft.com/office/word/2010/wordprocessingInk" xmlns:wne="http://schemas.microsoft.com/office/word/2006/wordml" xmlns:wps="http://schemas.microsoft.com/office/word/2010/wordprocessingShape" mc:Ignorable="w14 w15 wp14">
+<w:document xmlns:wpc="http://schemas.microsoft.com/office/word/2010/wordprocessingCanvas" xmlns:cx="http://schemas.microsoft.com/office/drawing/2014/chartex" xmlns:cx1="http://schemas.microsoft.com/office/drawing/2015/9/8/chartex" xmlns:cx2="http://schemas.microsoft.com/office/drawing/2015/10/21/chartex" xmlns:cx3="http://schemas.microsoft.com/office/drawing/2016/5/9/chartex" xmlns:cx4="http://schemas.microsoft.com/office/drawing/2016/5/10/chartex" xmlns:cx5="http://schemas.microsoft.com/office/drawing/2016/5/11/chartex" xmlns:mc="http://schemas.openxmlformats.org/markup-compatibility/2006" xmlns:o="urn:schemas-microsoft-com:office:office" xmlns:r="http://schemas.openxmlformats.org/officeDocument/2006/relationships" xmlns:m="http://schemas.openxmlformats.org/officeDocument/2006/math" xmlns:v="urn:schemas-microsoft-com:vml" xmlns:wp14="http://schemas.microsoft.com/office/word/2010/wordprocessingDrawing" xmlns:wp="http://schemas.openxmlformats.org/drawingml/2006/wordprocessingDrawing" xmlns:w10="urn:schemas-microsoft-com:office:word" xmlns:w="http://schemas.openxmlformats.org/wordprocessingml/2006/main" xmlns:w14="http://schemas.microsoft.com/office/word/2010/wordml" xmlns:w15="http://schemas.microsoft.com/office/word/2012/wordml" xmlns:w16se="http://schemas.microsoft.com/office/word/2015/wordml/symex" xmlns:wpg="http://schemas.microsoft.com/office/word/2010/wordprocessingGroup" xmlns:wpi="http://schemas.microsoft.com/office/word/2010/wordprocessingInk" xmlns:wne="http://schemas.microsoft.com/office/word/2006/wordml" xmlns:wps="http://schemas.microsoft.com/office/word/2010/wordprocessingShape" mc:Ignorable="w14 w15 w16se wp14">
   <w:body>
     <w:p>
       <w:pPr>
@@ -458,7 +458,7 @@
                     <pic:cNvPicPr/>
                   </pic:nvPicPr>
                   <pic:blipFill>
-                    <a:blip r:embed="rId5">
+                    <a:blip r:embed="rId7">
                       <a:extLst>
                         <a:ext uri="{28A0092B-C50C-407E-A947-70E740481C1C}">
                           <a14:useLocalDpi xmlns:a14="http://schemas.microsoft.com/office/drawing/2010/main" val="0"/>
@@ -493,24 +493,14 @@
       <w:r>
         <w:t xml:space="preserve">Figure </w:t>
       </w:r>
-      <w:r>
-        <w:fldChar w:fldCharType="begin"/>
-      </w:r>
-      <w:r>
-        <w:instrText xml:space="preserve"> SEQ Figure \* ARABIC </w:instrText>
-      </w:r>
-      <w:r>
-        <w:fldChar w:fldCharType="separate"/>
-      </w:r>
-      <w:r>
-        <w:rPr>
-          <w:noProof/>
-        </w:rPr>
-        <w:t>1</w:t>
-      </w:r>
-      <w:r>
-        <w:fldChar w:fldCharType="end"/>
-      </w:r>
+      <w:fldSimple w:instr=" SEQ Figure \* ARABIC ">
+        <w:r>
+          <w:rPr>
+            <w:noProof/>
+          </w:rPr>
+          <w:t>1</w:t>
+        </w:r>
+      </w:fldSimple>
     </w:p>
     <w:p>
       <w:pPr>
@@ -626,7 +616,15 @@
           <w:sz w:val="28"/>
           <w:szCs w:val="28"/>
         </w:rPr>
-        <w:t>is constant. Here</w:t>
+        <w:t xml:space="preserve">is constant. </w:t>
+      </w:r>
+      <w:r>
+        <w:rPr>
+          <w:rFonts w:ascii="Times New Roman" w:hAnsi="Times New Roman" w:cs="Times New Roman"/>
+          <w:sz w:val="28"/>
+          <w:szCs w:val="28"/>
+        </w:rPr>
+        <w:t>Then</w:t>
       </w:r>
       <w:r>
         <w:rPr>
@@ -634,15 +632,31 @@
           <w:sz w:val="28"/>
           <w:szCs w:val="28"/>
         </w:rPr>
-        <w:t xml:space="preserve"> we are going to </w:t>
-      </w:r>
-      <w:r>
-        <w:rPr>
-          <w:rFonts w:ascii="Times New Roman" w:hAnsi="Times New Roman" w:cs="Times New Roman"/>
-          <w:sz w:val="28"/>
-          <w:szCs w:val="28"/>
-        </w:rPr>
-        <w:t xml:space="preserve">consider </w:t>
+        <w:t xml:space="preserve"> we are </w:t>
+      </w:r>
+      <w:r>
+        <w:rPr>
+          <w:rFonts w:ascii="Times New Roman" w:hAnsi="Times New Roman" w:cs="Times New Roman"/>
+          <w:sz w:val="28"/>
+          <w:szCs w:val="28"/>
+        </w:rPr>
+        <w:t>consider</w:t>
+      </w:r>
+      <w:r>
+        <w:rPr>
+          <w:rFonts w:ascii="Times New Roman" w:hAnsi="Times New Roman" w:cs="Times New Roman"/>
+          <w:sz w:val="28"/>
+          <w:szCs w:val="28"/>
+        </w:rPr>
+        <w:t>ing</w:t>
+      </w:r>
+      <w:r>
+        <w:rPr>
+          <w:rFonts w:ascii="Times New Roman" w:hAnsi="Times New Roman" w:cs="Times New Roman"/>
+          <w:sz w:val="28"/>
+          <w:szCs w:val="28"/>
+        </w:rPr>
+        <w:t xml:space="preserve"> </w:t>
       </w:r>
       <w:r>
         <w:rPr>
@@ -706,7 +720,15 @@
           <w:sz w:val="28"/>
           <w:szCs w:val="28"/>
         </w:rPr>
-        <w:t xml:space="preserve">By simulating of our model </w:t>
+        <w:t>By simulating</w:t>
+      </w:r>
+      <w:r>
+        <w:rPr>
+          <w:rFonts w:ascii="Times New Roman" w:hAnsi="Times New Roman" w:cs="Times New Roman"/>
+          <w:sz w:val="28"/>
+          <w:szCs w:val="28"/>
+        </w:rPr>
+        <w:t xml:space="preserve"> our model </w:t>
       </w:r>
       <w:r>
         <w:rPr>
@@ -722,15 +744,63 @@
           <w:sz w:val="28"/>
           <w:szCs w:val="28"/>
         </w:rPr>
-        <w:t xml:space="preserve">above, </w:t>
-      </w:r>
-      <w:r>
-        <w:rPr>
-          <w:rFonts w:ascii="Times New Roman" w:hAnsi="Times New Roman" w:cs="Times New Roman"/>
-          <w:sz w:val="28"/>
-          <w:szCs w:val="28"/>
-        </w:rPr>
-        <w:t xml:space="preserve">we can find out how those parameters affect </w:t>
+        <w:t>above</w:t>
+      </w:r>
+      <w:r>
+        <w:rPr>
+          <w:rFonts w:ascii="Times New Roman" w:hAnsi="Times New Roman" w:cs="Times New Roman"/>
+          <w:sz w:val="28"/>
+          <w:szCs w:val="28"/>
+        </w:rPr>
+        <w:t xml:space="preserve"> via computer program</w:t>
+      </w:r>
+      <w:r>
+        <w:rPr>
+          <w:rFonts w:ascii="Times New Roman" w:hAnsi="Times New Roman" w:cs="Times New Roman"/>
+          <w:sz w:val="28"/>
+          <w:szCs w:val="28"/>
+        </w:rPr>
+        <w:t xml:space="preserve">, </w:t>
+      </w:r>
+      <w:r>
+        <w:rPr>
+          <w:rFonts w:ascii="Times New Roman" w:hAnsi="Times New Roman" w:cs="Times New Roman"/>
+          <w:sz w:val="28"/>
+          <w:szCs w:val="28"/>
+        </w:rPr>
+        <w:t>we can figure</w:t>
+      </w:r>
+      <w:r>
+        <w:rPr>
+          <w:rFonts w:ascii="Times New Roman" w:hAnsi="Times New Roman" w:cs="Times New Roman"/>
+          <w:sz w:val="28"/>
+          <w:szCs w:val="28"/>
+        </w:rPr>
+        <w:t xml:space="preserve"> out how the</w:t>
+      </w:r>
+      <w:r>
+        <w:rPr>
+          <w:rFonts w:ascii="Times New Roman" w:hAnsi="Times New Roman" w:cs="Times New Roman"/>
+          <w:sz w:val="28"/>
+          <w:szCs w:val="28"/>
+        </w:rPr>
+        <w:t>se parameters affect</w:t>
+      </w:r>
+      <w:r>
+        <w:rPr>
+          <w:rFonts w:ascii="Times New Roman" w:hAnsi="Times New Roman" w:cs="Times New Roman"/>
+          <w:sz w:val="28"/>
+          <w:szCs w:val="28"/>
+        </w:rPr>
+        <w:t xml:space="preserve"> the</w:t>
+      </w:r>
+      <w:r>
+        <w:rPr>
+          <w:rFonts w:ascii="Times New Roman" w:hAnsi="Times New Roman" w:cs="Times New Roman"/>
+          <w:sz w:val="28"/>
+          <w:szCs w:val="28"/>
+        </w:rPr>
+        <w:t xml:space="preserve"> </w:t>
       </w:r>
       <w:r>
         <w:rPr>
@@ -762,7 +832,23 @@
           <w:sz w:val="28"/>
           <w:szCs w:val="28"/>
         </w:rPr>
-        <w:t xml:space="preserve"> of merge area, that is, </w:t>
+        <w:t xml:space="preserve"> of</w:t>
+      </w:r>
+      <w:r>
+        <w:rPr>
+          <w:rFonts w:ascii="Times New Roman" w:hAnsi="Times New Roman" w:cs="Times New Roman"/>
+          <w:sz w:val="28"/>
+          <w:szCs w:val="28"/>
+        </w:rPr>
+        <w:t xml:space="preserve"> the</w:t>
+      </w:r>
+      <w:r>
+        <w:rPr>
+          <w:rFonts w:ascii="Times New Roman" w:hAnsi="Times New Roman" w:cs="Times New Roman"/>
+          <w:sz w:val="28"/>
+          <w:szCs w:val="28"/>
+        </w:rPr>
+        <w:t xml:space="preserve"> merge area, that is, </w:t>
       </w:r>
       <m:oMath>
         <m:sSub>
@@ -821,7 +907,31 @@
           <w:sz w:val="28"/>
           <w:szCs w:val="28"/>
         </w:rPr>
-        <w:t xml:space="preserve">Figure 2 shows the changing trend of </w:t>
+        <w:t>Figure 2 shows the variation</w:t>
+      </w:r>
+      <w:r>
+        <w:rPr>
+          <w:rFonts w:ascii="Times New Roman" w:hAnsi="Times New Roman" w:cs="Times New Roman"/>
+          <w:sz w:val="28"/>
+          <w:szCs w:val="28"/>
+        </w:rPr>
+        <w:t xml:space="preserve"> </w:t>
+      </w:r>
+      <w:r>
+        <w:rPr>
+          <w:rFonts w:ascii="Times New Roman" w:hAnsi="Times New Roman" w:cs="Times New Roman"/>
+          <w:sz w:val="28"/>
+          <w:szCs w:val="28"/>
+        </w:rPr>
+        <w:t>tendency</w:t>
+      </w:r>
+      <w:r>
+        <w:rPr>
+          <w:rFonts w:ascii="Times New Roman" w:hAnsi="Times New Roman" w:cs="Times New Roman"/>
+          <w:sz w:val="28"/>
+          <w:szCs w:val="28"/>
+        </w:rPr>
+        <w:t xml:space="preserve"> of </w:t>
       </w:r>
       <m:oMath>
         <m:sSub>
@@ -854,6 +964,14 @@
               </w:rPr>
               <m:t>3</m:t>
             </m:r>
+            <m:r>
+              <w:rPr>
+                <w:rFonts w:ascii="Cambria Math" w:hAnsi="Cambria Math" w:cs="Times New Roman"/>
+                <w:sz w:val="28"/>
+                <w:szCs w:val="28"/>
+              </w:rPr>
+              <m:t>max</m:t>
+            </m:r>
           </m:sub>
         </m:sSub>
       </m:oMath>
@@ -887,7 +1005,7 @@
           <w:sz w:val="28"/>
           <w:szCs w:val="28"/>
         </w:rPr>
-        <w:t xml:space="preserve">, which can be describe as </w:t>
+        <w:t xml:space="preserve"> </w:t>
       </w:r>
       <m:oMath>
         <m:sSub>
@@ -1057,11 +1175,52 @@
       </w:r>
       <w:r>
         <w:rPr>
+          <w:rFonts w:ascii="Times New Roman" w:hAnsi="Times New Roman" w:cs="Times New Roman"/>
+          <w:sz w:val="28"/>
+          <w:szCs w:val="28"/>
+        </w:rPr>
+        <w:t xml:space="preserve">Figure 2 </w:t>
+      </w:r>
+      <w:r>
+        <w:rPr>
+          <w:rFonts w:ascii="Times New Roman" w:hAnsi="Times New Roman" w:cs="Times New Roman"/>
+          <w:sz w:val="28"/>
+          <w:szCs w:val="28"/>
+        </w:rPr>
+        <w:lastRenderedPageBreak/>
+        <w:t xml:space="preserve">provides </w:t>
+      </w:r>
+      <w:r>
+        <w:rPr>
+          <w:rFonts w:ascii="Times New Roman" w:hAnsi="Times New Roman" w:cs="Times New Roman"/>
+          <w:sz w:val="28"/>
+          <w:szCs w:val="28"/>
+        </w:rPr>
+        <w:t>a</w:t>
+      </w:r>
+      <w:r>
+        <w:rPr>
+          <w:rFonts w:ascii="Times New Roman" w:hAnsi="Times New Roman" w:cs="Times New Roman"/>
+          <w:sz w:val="28"/>
+          <w:szCs w:val="28"/>
+        </w:rPr>
+        <w:t xml:space="preserve"> result under</w:t>
+      </w:r>
+      <w:r>
+        <w:rPr>
+          <w:rFonts w:ascii="Times New Roman" w:hAnsi="Times New Roman" w:cs="Times New Roman"/>
+          <w:sz w:val="28"/>
+          <w:szCs w:val="28"/>
+        </w:rPr>
+        <w:t xml:space="preserve"> the prerequisite that</w:t>
+      </w:r>
+      <w:r>
+        <w:rPr>
           <w:rFonts w:ascii="Times New Roman" w:hAnsi="Times New Roman" w:cs="Times New Roman" w:hint="eastAsia"/>
           <w:sz w:val="28"/>
           <w:szCs w:val="28"/>
         </w:rPr>
-        <w:t xml:space="preserve">In Figure 2, </w:t>
+        <w:t xml:space="preserve"> </w:t>
       </w:r>
       <m:oMath>
         <m:sSub>
@@ -1122,7 +1281,25 @@
           <w:sz w:val="28"/>
           <w:szCs w:val="28"/>
         </w:rPr>
-        <w:t xml:space="preserve"> from 6 to 14 and other parameters </w:t>
+        <w:t xml:space="preserve"> from 6 to 14 </w:t>
+      </w:r>
+      <w:r>
+        <w:rPr>
+          <w:rFonts w:ascii="Times New Roman" w:hAnsi="Times New Roman" w:cs="Times New Roman"/>
+          <w:kern w:val="2"/>
+          <w:sz w:val="28"/>
+          <w:szCs w:val="28"/>
+        </w:rPr>
+        <w:t>while</w:t>
+      </w:r>
+      <w:r>
+        <w:rPr>
+          <w:rFonts w:ascii="Times New Roman" w:hAnsi="Times New Roman" w:cs="Times New Roman"/>
+          <w:kern w:val="2"/>
+          <w:sz w:val="28"/>
+          <w:szCs w:val="28"/>
+        </w:rPr>
+        <w:t xml:space="preserve"> other parameters </w:t>
       </w:r>
       <w:r>
         <w:rPr>
@@ -1145,22 +1322,12 @@
     </w:p>
     <w:p>
       <w:pPr>
-        <w:rPr>
-          <w:rFonts w:ascii="Times New Roman" w:hAnsi="Times New Roman" w:cs="Times New Roman" w:hint="eastAsia"/>
-          <w:sz w:val="28"/>
-          <w:szCs w:val="28"/>
-        </w:rPr>
-      </w:pPr>
-    </w:p>
-    <w:p>
-      <w:pPr>
         <w:keepNext/>
       </w:pPr>
       <w:r>
         <w:rPr>
           <w:noProof/>
         </w:rPr>
-        <w:lastRenderedPageBreak/>
         <w:drawing>
           <wp:inline distT="0" distB="0" distL="0" distR="0" wp14:anchorId="06D4B52C" wp14:editId="4ABCC9EF">
             <wp:extent cx="5266690" cy="3971290"/>
@@ -1179,7 +1346,7 @@
                     </pic:cNvPicPr>
                   </pic:nvPicPr>
                   <pic:blipFill>
-                    <a:blip r:embed="rId6">
+                    <a:blip r:embed="rId8">
                       <a:extLst>
                         <a:ext uri="{28A0092B-C50C-407E-A947-70E740481C1C}">
                           <a14:useLocalDpi xmlns:a14="http://schemas.microsoft.com/office/drawing/2010/main" val="0"/>
@@ -1216,24 +1383,14 @@
       <w:r>
         <w:t xml:space="preserve">Figure </w:t>
       </w:r>
-      <w:r>
-        <w:fldChar w:fldCharType="begin"/>
-      </w:r>
-      <w:r>
-        <w:instrText xml:space="preserve"> SEQ Figure \* ARABIC </w:instrText>
-      </w:r>
-      <w:r>
-        <w:fldChar w:fldCharType="separate"/>
-      </w:r>
-      <w:r>
-        <w:rPr>
-          <w:noProof/>
-        </w:rPr>
-        <w:t>2</w:t>
-      </w:r>
-      <w:r>
-        <w:fldChar w:fldCharType="end"/>
-      </w:r>
+      <w:fldSimple w:instr=" SEQ Figure \* ARABIC ">
+        <w:r>
+          <w:rPr>
+            <w:noProof/>
+          </w:rPr>
+          <w:t>2</w:t>
+        </w:r>
+      </w:fldSimple>
     </w:p>
     <w:p>
       <w:pPr>
@@ -1249,23 +1406,39 @@
           <w:sz w:val="28"/>
           <w:szCs w:val="28"/>
         </w:rPr>
-        <w:t xml:space="preserve">Furthermore, we can </w:t>
-      </w:r>
-      <w:r>
-        <w:rPr>
-          <w:rFonts w:ascii="Times New Roman" w:hAnsi="Times New Roman" w:cs="Times New Roman"/>
-          <w:sz w:val="28"/>
-          <w:szCs w:val="28"/>
-        </w:rPr>
-        <w:t>use the Fit</w:t>
-      </w:r>
-      <w:r>
-        <w:rPr>
-          <w:rFonts w:ascii="Times New Roman" w:hAnsi="Times New Roman" w:cs="Times New Roman"/>
-          <w:sz w:val="28"/>
-          <w:szCs w:val="28"/>
-        </w:rPr>
-        <w:t xml:space="preserve"> Function Model to fit the data</w:t>
+        <w:t>We utilize an appropriate</w:t>
+      </w:r>
+      <w:r>
+        <w:rPr>
+          <w:rFonts w:ascii="Times New Roman" w:hAnsi="Times New Roman" w:cs="Times New Roman"/>
+          <w:sz w:val="28"/>
+          <w:szCs w:val="28"/>
+        </w:rPr>
+        <w:t xml:space="preserve"> Linear</w:t>
+      </w:r>
+      <w:r>
+        <w:rPr>
+          <w:rFonts w:ascii="Times New Roman" w:hAnsi="Times New Roman" w:cs="Times New Roman"/>
+          <w:sz w:val="28"/>
+          <w:szCs w:val="28"/>
+        </w:rPr>
+        <w:t xml:space="preserve"> Fit</w:t>
+      </w:r>
+      <w:r>
+        <w:rPr>
+          <w:rFonts w:ascii="Times New Roman" w:hAnsi="Times New Roman" w:cs="Times New Roman"/>
+          <w:sz w:val="28"/>
+          <w:szCs w:val="28"/>
+        </w:rPr>
+        <w:t>ting Function Model to address</w:t>
+      </w:r>
+      <w:r>
+        <w:rPr>
+          <w:rFonts w:ascii="Times New Roman" w:hAnsi="Times New Roman" w:cs="Times New Roman"/>
+          <w:sz w:val="28"/>
+          <w:szCs w:val="28"/>
+        </w:rPr>
+        <w:t xml:space="preserve"> the data</w:t>
       </w:r>
       <w:r>
         <w:rPr>
@@ -1281,31 +1454,55 @@
           <w:sz w:val="28"/>
           <w:szCs w:val="28"/>
         </w:rPr>
-        <w:t xml:space="preserve">so as to </w:t>
-      </w:r>
-      <w:r>
-        <w:rPr>
-          <w:rFonts w:ascii="Times New Roman" w:hAnsi="Times New Roman" w:cs="Times New Roman"/>
-          <w:sz w:val="28"/>
-          <w:szCs w:val="28"/>
-        </w:rPr>
-        <w:t>get the L</w:t>
-      </w:r>
-      <w:r>
-        <w:rPr>
-          <w:rFonts w:ascii="Times New Roman" w:hAnsi="Times New Roman" w:cs="Times New Roman"/>
-          <w:sz w:val="28"/>
-          <w:szCs w:val="28"/>
-        </w:rPr>
-        <w:t xml:space="preserve">inear </w:t>
-      </w:r>
-      <w:r>
-        <w:rPr>
-          <w:rFonts w:ascii="Times New Roman" w:hAnsi="Times New Roman" w:cs="Times New Roman"/>
-          <w:sz w:val="28"/>
-          <w:szCs w:val="28"/>
-        </w:rPr>
-        <w:t>Fitting Function</w:t>
+        <w:t>and then</w:t>
+      </w:r>
+      <w:r>
+        <w:rPr>
+          <w:rFonts w:ascii="Times New Roman" w:hAnsi="Times New Roman" w:cs="Times New Roman"/>
+          <w:sz w:val="28"/>
+          <w:szCs w:val="28"/>
+        </w:rPr>
+        <w:t xml:space="preserve"> </w:t>
+      </w:r>
+      <w:r>
+        <w:rPr>
+          <w:rFonts w:ascii="Times New Roman" w:hAnsi="Times New Roman" w:cs="Times New Roman"/>
+          <w:sz w:val="28"/>
+          <w:szCs w:val="28"/>
+        </w:rPr>
+        <w:t xml:space="preserve">get </w:t>
+      </w:r>
+      <w:r>
+        <w:rPr>
+          <w:rFonts w:ascii="Times New Roman" w:hAnsi="Times New Roman" w:cs="Times New Roman"/>
+          <w:sz w:val="28"/>
+          <w:szCs w:val="28"/>
+        </w:rPr>
+        <w:t>the</w:t>
+      </w:r>
+      <w:r>
+        <w:rPr>
+          <w:rFonts w:ascii="Times New Roman" w:hAnsi="Times New Roman" w:cs="Times New Roman"/>
+          <w:sz w:val="28"/>
+          <w:szCs w:val="28"/>
+        </w:rPr>
+        <w:t xml:space="preserve"> </w:t>
+      </w:r>
+      <w:r>
+        <w:rPr>
+          <w:rFonts w:ascii="Times New Roman" w:hAnsi="Times New Roman" w:cs="Times New Roman"/>
+          <w:sz w:val="28"/>
+          <w:szCs w:val="28"/>
+        </w:rPr>
+        <w:t>fitting f</w:t>
+      </w:r>
+      <w:r>
+        <w:rPr>
+          <w:rFonts w:ascii="Times New Roman" w:hAnsi="Times New Roman" w:cs="Times New Roman"/>
+          <w:sz w:val="28"/>
+          <w:szCs w:val="28"/>
+        </w:rPr>
+        <w:t>unction</w:t>
       </w:r>
       <w:r>
         <w:rPr>
@@ -1393,27 +1590,18 @@
       </m:oMath>
       <w:r>
         <w:rPr>
-          <w:rFonts w:ascii="Times New Roman" w:hAnsi="Times New Roman" w:cs="Times New Roman" w:hint="eastAsia"/>
-          <w:kern w:val="2"/>
-          <w:sz w:val="28"/>
-          <w:szCs w:val="28"/>
-        </w:rPr>
-        <w:t xml:space="preserve"> </w:t>
-      </w:r>
-      <w:r>
-        <w:rPr>
-          <w:rFonts w:ascii="Times New Roman" w:hAnsi="Times New Roman" w:cs="Times New Roman"/>
-          <w:sz w:val="28"/>
-          <w:szCs w:val="28"/>
-        </w:rPr>
-        <w:t>as shown below:</w:t>
+          <w:rFonts w:ascii="Times New Roman" w:hAnsi="Times New Roman" w:cs="Times New Roman"/>
+          <w:sz w:val="28"/>
+          <w:szCs w:val="28"/>
+        </w:rPr>
+        <w:t>:</w:t>
       </w:r>
     </w:p>
     <w:p>
       <w:pPr>
         <w:jc w:val="center"/>
         <w:rPr>
-          <w:rFonts w:ascii="Times New Roman" w:hAnsi="Times New Roman" w:cs="Times New Roman" w:hint="eastAsia"/>
+          <w:rFonts w:ascii="Times New Roman" w:hAnsi="Times New Roman" w:cs="Times New Roman"/>
           <w:sz w:val="28"/>
           <w:szCs w:val="28"/>
         </w:rPr>
@@ -1596,13 +1784,20 @@
     </w:p>
     <w:p>
       <w:pPr>
-        <w:jc w:val="center"/>
-        <w:rPr>
-          <w:rFonts w:ascii="Times New Roman" w:hAnsi="Times New Roman" w:cs="Times New Roman"/>
-          <w:sz w:val="28"/>
-          <w:szCs w:val="28"/>
-        </w:rPr>
-      </w:pPr>
+        <w:rPr>
+          <w:rFonts w:ascii="Times New Roman" w:hAnsi="Times New Roman" w:cs="Times New Roman"/>
+          <w:sz w:val="28"/>
+          <w:szCs w:val="28"/>
+        </w:rPr>
+      </w:pPr>
+      <w:r>
+        <w:rPr>
+          <w:rFonts w:ascii="Times New Roman" w:hAnsi="Times New Roman" w:cs="Times New Roman"/>
+          <w:sz w:val="28"/>
+          <w:szCs w:val="28"/>
+        </w:rPr>
+        <w:t xml:space="preserve">Where, </w:t>
+      </w:r>
       <m:oMath>
         <m:sSub>
           <m:sSubPr>
@@ -1652,16 +1847,14 @@
         </w:rPr>
         <w:t>10.35</w:t>
       </w:r>
-    </w:p>
-    <w:p>
-      <w:pPr>
-        <w:jc w:val="center"/>
+      <w:r>
         <w:rPr>
           <w:rFonts w:ascii="Times New Roman" w:hAnsi="Times New Roman" w:cs="Times New Roman" w:hint="eastAsia"/>
           <w:sz w:val="28"/>
           <w:szCs w:val="28"/>
         </w:rPr>
-      </w:pPr>
+        <w:t xml:space="preserve">, </w:t>
+      </w:r>
       <m:oMath>
         <m:sSub>
           <m:sSubPr>
@@ -1727,6 +1920,14 @@
         </w:rPr>
         <w:t>661.7</w:t>
       </w:r>
+      <w:r>
+        <w:rPr>
+          <w:rFonts w:ascii="Times New Roman" w:hAnsi="Times New Roman" w:cs="Times New Roman"/>
+          <w:sz w:val="28"/>
+          <w:szCs w:val="28"/>
+        </w:rPr>
+        <w:t>.</w:t>
+      </w:r>
     </w:p>
     <w:p>
       <w:pPr>
@@ -1801,7 +2002,15 @@
           <w:sz w:val="28"/>
           <w:szCs w:val="28"/>
         </w:rPr>
-        <w:t xml:space="preserve"> would be affected by the total width of typical toll </w:t>
+        <w:t xml:space="preserve"> would only </w:t>
+      </w:r>
+      <w:r>
+        <w:rPr>
+          <w:rFonts w:ascii="Times New Roman" w:hAnsi="Times New Roman" w:cs="Times New Roman"/>
+          <w:sz w:val="28"/>
+          <w:szCs w:val="28"/>
+        </w:rPr>
+        <w:t xml:space="preserve">be affected by the total width of typical toll </w:t>
       </w:r>
       <w:r>
         <w:rPr>
@@ -1877,16 +2086,7 @@
           <w:sz w:val="28"/>
           <w:szCs w:val="28"/>
         </w:rPr>
-        <w:t xml:space="preserve">However, </w:t>
-      </w:r>
-      <w:r>
-        <w:rPr>
-          <w:rFonts w:ascii="Times New Roman" w:hAnsi="Times New Roman" w:cs="Times New Roman"/>
-          <w:kern w:val="2"/>
-          <w:sz w:val="28"/>
-          <w:szCs w:val="28"/>
-        </w:rPr>
-        <w:t xml:space="preserve">increasing </w:t>
+        <w:t xml:space="preserve">However, increasing </w:t>
       </w:r>
       <m:oMath>
         <m:sSub>
@@ -1929,7 +2129,43 @@
           <w:sz w:val="28"/>
           <w:szCs w:val="28"/>
         </w:rPr>
-        <w:t xml:space="preserve"> will result in a significant increase in construction costs</w:t>
+        <w:t xml:space="preserve"> will</w:t>
+      </w:r>
+      <w:r>
+        <w:rPr>
+          <w:rFonts w:ascii="Times New Roman" w:hAnsi="Times New Roman" w:cs="Times New Roman"/>
+          <w:kern w:val="2"/>
+          <w:sz w:val="28"/>
+          <w:szCs w:val="28"/>
+        </w:rPr>
+        <w:t xml:space="preserve"> markedly</w:t>
+      </w:r>
+      <w:r>
+        <w:rPr>
+          <w:rFonts w:ascii="Times New Roman" w:hAnsi="Times New Roman" w:cs="Times New Roman"/>
+          <w:kern w:val="2"/>
+          <w:sz w:val="28"/>
+          <w:szCs w:val="28"/>
+        </w:rPr>
+        <w:t xml:space="preserve"> result in a </w:t>
+      </w:r>
+      <w:r>
+        <w:rPr>
+          <w:rFonts w:ascii="Times New Roman" w:hAnsi="Times New Roman" w:cs="Times New Roman"/>
+          <w:kern w:val="2"/>
+          <w:sz w:val="28"/>
+          <w:szCs w:val="28"/>
+        </w:rPr>
+        <w:t>rise</w:t>
+      </w:r>
+      <w:r>
+        <w:rPr>
+          <w:rFonts w:ascii="Times New Roman" w:hAnsi="Times New Roman" w:cs="Times New Roman"/>
+          <w:kern w:val="2"/>
+          <w:sz w:val="28"/>
+          <w:szCs w:val="28"/>
+        </w:rPr>
+        <w:t xml:space="preserve"> in construction costs</w:t>
       </w:r>
       <w:r>
         <w:rPr>
@@ -1944,18 +2180,19 @@
     <w:p>
       <w:pPr>
         <w:rPr>
+          <w:rFonts w:ascii="Times New Roman" w:hAnsi="Times New Roman" w:cs="Times New Roman"/>
+          <w:kern w:val="2"/>
+          <w:sz w:val="28"/>
+          <w:szCs w:val="28"/>
+        </w:rPr>
+      </w:pPr>
+      <w:r>
+        <w:rPr>
           <w:rFonts w:ascii="Times New Roman" w:hAnsi="Times New Roman" w:cs="Times New Roman" w:hint="eastAsia"/>
-          <w:kern w:val="2"/>
-          <w:sz w:val="28"/>
-          <w:szCs w:val="28"/>
-        </w:rPr>
-      </w:pPr>
-      <w:r>
-        <w:rPr>
-          <w:rFonts w:ascii="Times New Roman" w:hAnsi="Times New Roman" w:cs="Times New Roman" w:hint="eastAsia"/>
-          <w:sz w:val="28"/>
-          <w:szCs w:val="28"/>
-        </w:rPr>
+          <w:sz w:val="28"/>
+          <w:szCs w:val="28"/>
+        </w:rPr>
+        <w:lastRenderedPageBreak/>
         <w:t xml:space="preserve">For </w:t>
       </w:r>
       <m:oMath>
@@ -2044,7 +2281,7 @@
           <w:sz w:val="28"/>
           <w:szCs w:val="28"/>
         </w:rPr>
-        <w:t xml:space="preserve">of the set of </w:t>
+        <w:t xml:space="preserve">of </w:t>
       </w:r>
       <m:oMath>
         <m:sSub>
@@ -2158,7 +2395,47 @@
           <w:sz w:val="28"/>
           <w:szCs w:val="28"/>
         </w:rPr>
-        <w:t xml:space="preserve"> nearly cause no effect to </w:t>
+        <w:t xml:space="preserve"> cause</w:t>
+      </w:r>
+      <w:r>
+        <w:rPr>
+          <w:rFonts w:ascii="Times New Roman" w:hAnsi="Times New Roman" w:cs="Times New Roman"/>
+          <w:sz w:val="28"/>
+          <w:szCs w:val="28"/>
+        </w:rPr>
+        <w:t>s</w:t>
+      </w:r>
+      <w:r>
+        <w:rPr>
+          <w:rFonts w:ascii="Times New Roman" w:hAnsi="Times New Roman" w:cs="Times New Roman"/>
+          <w:sz w:val="28"/>
+          <w:szCs w:val="28"/>
+        </w:rPr>
+        <w:t xml:space="preserve"> almost</w:t>
+      </w:r>
+      <w:r>
+        <w:rPr>
+          <w:rFonts w:ascii="Times New Roman" w:hAnsi="Times New Roman" w:cs="Times New Roman" w:hint="eastAsia"/>
+          <w:sz w:val="28"/>
+          <w:szCs w:val="28"/>
+        </w:rPr>
+        <w:t xml:space="preserve"> no effect </w:t>
+      </w:r>
+      <w:r>
+        <w:rPr>
+          <w:rFonts w:ascii="Times New Roman" w:hAnsi="Times New Roman" w:cs="Times New Roman"/>
+          <w:sz w:val="28"/>
+          <w:szCs w:val="28"/>
+        </w:rPr>
+        <w:t>on</w:t>
+      </w:r>
+      <w:r>
+        <w:rPr>
+          <w:rFonts w:ascii="Times New Roman" w:hAnsi="Times New Roman" w:cs="Times New Roman" w:hint="eastAsia"/>
+          <w:sz w:val="28"/>
+          <w:szCs w:val="28"/>
+        </w:rPr>
+        <w:t xml:space="preserve"> </w:t>
       </w:r>
       <w:r>
         <w:rPr>
@@ -2172,15 +2449,11 @@
     <w:p>
       <w:pPr>
         <w:keepNext/>
-        <w:rPr>
-          <w:rFonts w:hint="eastAsia"/>
-        </w:rPr>
       </w:pPr>
       <w:r>
         <w:rPr>
           <w:noProof/>
         </w:rPr>
-        <w:lastRenderedPageBreak/>
         <w:drawing>
           <wp:inline distT="0" distB="0" distL="0" distR="0" wp14:anchorId="4F164BAF" wp14:editId="266AFC7E">
             <wp:extent cx="5266690" cy="3971290"/>
@@ -2199,7 +2472,7 @@
                     </pic:cNvPicPr>
                   </pic:nvPicPr>
                   <pic:blipFill>
-                    <a:blip r:embed="rId7">
+                    <a:blip r:embed="rId9">
                       <a:extLst>
                         <a:ext uri="{28A0092B-C50C-407E-A947-70E740481C1C}">
                           <a14:useLocalDpi xmlns:a14="http://schemas.microsoft.com/office/drawing/2010/main" val="0"/>
@@ -2231,6 +2504,7 @@
     <w:p>
       <w:pPr>
         <w:pStyle w:val="a5"/>
+        <w:jc w:val="center"/>
       </w:pPr>
       <w:r>
         <w:t xml:space="preserve">Figure </w:t>
@@ -2258,11 +2532,19 @@
       </w:pPr>
       <w:r>
         <w:rPr>
+          <w:rFonts w:ascii="Times New Roman" w:hAnsi="Times New Roman" w:cs="Times New Roman"/>
+          <w:sz w:val="28"/>
+          <w:szCs w:val="28"/>
+        </w:rPr>
+        <w:t>Both</w:t>
+      </w:r>
+      <w:r>
+        <w:rPr>
           <w:rFonts w:ascii="Times New Roman" w:hAnsi="Times New Roman" w:cs="Times New Roman" w:hint="cs"/>
           <w:sz w:val="28"/>
           <w:szCs w:val="28"/>
         </w:rPr>
-        <w:t xml:space="preserve">The </w:t>
+        <w:t xml:space="preserve"> </w:t>
       </w:r>
       <w:r>
         <w:rPr>
@@ -2271,6 +2553,14 @@
           <w:szCs w:val="28"/>
         </w:rPr>
         <w:t>linear fitting image</w:t>
+      </w:r>
+      <w:r>
+        <w:rPr>
+          <w:rFonts w:ascii="Times New Roman" w:hAnsi="Times New Roman" w:cs="Times New Roman"/>
+          <w:sz w:val="28"/>
+          <w:szCs w:val="28"/>
+        </w:rPr>
+        <w:t>,</w:t>
       </w:r>
       <w:r>
         <w:rPr>
@@ -2515,7 +2805,7 @@
           <w:sz w:val="28"/>
           <w:szCs w:val="28"/>
         </w:rPr>
-        <w:t>faintness</w:t>
+        <w:t>faint</w:t>
       </w:r>
       <w:r>
         <w:rPr>
@@ -2618,16 +2908,7 @@
           <w:sz w:val="28"/>
           <w:szCs w:val="28"/>
         </w:rPr>
-        <w:t>u</w:t>
-      </w:r>
-      <w:r>
-        <w:rPr>
-          <w:rFonts w:ascii="Times New Roman" w:hAnsi="Times New Roman" w:cs="Times New Roman"/>
-          <w:kern w:val="2"/>
-          <w:sz w:val="28"/>
-          <w:szCs w:val="28"/>
-        </w:rPr>
-        <w:t>nrealistic</w:t>
+        <w:t>not functional</w:t>
       </w:r>
       <w:r>
         <w:rPr>
@@ -2642,9 +2923,6 @@
     <w:p>
       <w:pPr>
         <w:keepNext/>
-        <w:rPr>
-          <w:rFonts w:hint="eastAsia"/>
-        </w:rPr>
       </w:pPr>
       <w:r>
         <w:rPr>
@@ -2669,7 +2947,7 @@
                     </pic:cNvPicPr>
                   </pic:nvPicPr>
                   <pic:blipFill>
-                    <a:blip r:embed="rId8">
+                    <a:blip r:embed="rId10">
                       <a:extLst>
                         <a:ext uri="{28A0092B-C50C-407E-A947-70E740481C1C}">
                           <a14:useLocalDpi xmlns:a14="http://schemas.microsoft.com/office/drawing/2010/main" val="0"/>
@@ -2701,15 +2979,13 @@
     <w:p>
       <w:pPr>
         <w:pStyle w:val="a5"/>
+        <w:jc w:val="center"/>
       </w:pPr>
       <w:r>
         <w:t xml:space="preserve">Figure </w:t>
       </w:r>
       <w:r>
-        <w:t xml:space="preserve">4 </w:t>
-      </w:r>
-      <w:r>
-        <w:t>fitting image of Q</w:t>
+        <w:t>4 fitting image of Q</w:t>
       </w:r>
       <w:r>
         <w:t xml:space="preserve">3max and </w:t>
@@ -2722,7 +2998,7 @@
       <w:pPr>
         <w:jc w:val="center"/>
         <w:rPr>
-          <w:rFonts w:ascii="Times New Roman" w:hAnsi="Times New Roman" w:cs="Times New Roman" w:hint="eastAsia"/>
+          <w:rFonts w:ascii="Times New Roman" w:hAnsi="Times New Roman" w:cs="Times New Roman"/>
           <w:sz w:val="28"/>
           <w:szCs w:val="28"/>
         </w:rPr>
@@ -2905,13 +3181,20 @@
     </w:p>
     <w:p>
       <w:pPr>
-        <w:jc w:val="center"/>
-        <w:rPr>
-          <w:rFonts w:ascii="Times New Roman" w:hAnsi="Times New Roman" w:cs="Times New Roman"/>
-          <w:sz w:val="28"/>
-          <w:szCs w:val="28"/>
-        </w:rPr>
-      </w:pPr>
+        <w:rPr>
+          <w:rFonts w:ascii="Times New Roman" w:hAnsi="Times New Roman" w:cs="Times New Roman"/>
+          <w:sz w:val="28"/>
+          <w:szCs w:val="28"/>
+        </w:rPr>
+      </w:pPr>
+      <w:r>
+        <w:rPr>
+          <w:rFonts w:ascii="Times New Roman" w:hAnsi="Times New Roman" w:cs="Times New Roman" w:hint="eastAsia"/>
+          <w:sz w:val="28"/>
+          <w:szCs w:val="28"/>
+        </w:rPr>
+        <w:t xml:space="preserve">Where, </w:t>
+      </w:r>
       <m:oMath>
         <m:sSub>
           <m:sSubPr>
@@ -2951,26 +3234,16 @@
           <w:sz w:val="28"/>
           <w:szCs w:val="28"/>
         </w:rPr>
-        <w:t xml:space="preserve"> =</w:t>
-      </w:r>
-      <w:r>
-        <w:rPr>
-          <w:rFonts w:ascii="Times New Roman" w:hAnsi="Times New Roman" w:cs="Times New Roman"/>
-          <w:sz w:val="28"/>
-          <w:szCs w:val="28"/>
-        </w:rPr>
-        <w:t>-0.1248</w:t>
-      </w:r>
-    </w:p>
-    <w:p>
-      <w:pPr>
-        <w:jc w:val="center"/>
+        <w:t xml:space="preserve"> =-0.1248</w:t>
+      </w:r>
+      <w:r>
         <w:rPr>
           <w:rFonts w:ascii="Times New Roman" w:hAnsi="Times New Roman" w:cs="Times New Roman" w:hint="eastAsia"/>
           <w:sz w:val="28"/>
           <w:szCs w:val="28"/>
         </w:rPr>
-      </w:pPr>
+        <w:t xml:space="preserve">, </w:t>
+      </w:r>
       <m:oMath>
         <m:sSub>
           <m:sSubPr>
@@ -3018,15 +3291,15 @@
           <w:sz w:val="28"/>
           <w:szCs w:val="28"/>
         </w:rPr>
-        <w:t xml:space="preserve">= </w:t>
-      </w:r>
-      <w:r>
-        <w:rPr>
-          <w:rFonts w:ascii="Times New Roman" w:hAnsi="Times New Roman" w:cs="Times New Roman"/>
-          <w:sz w:val="28"/>
-          <w:szCs w:val="28"/>
-        </w:rPr>
-        <w:t>801.1</w:t>
+        <w:t>= 801.1</w:t>
+      </w:r>
+      <w:r>
+        <w:rPr>
+          <w:rFonts w:ascii="Times New Roman" w:hAnsi="Times New Roman" w:cs="Times New Roman"/>
+          <w:sz w:val="28"/>
+          <w:szCs w:val="28"/>
+        </w:rPr>
+        <w:t>.</w:t>
       </w:r>
     </w:p>
     <w:p>
@@ -3044,15 +3317,49 @@
           <w:sz w:val="28"/>
           <w:szCs w:val="28"/>
         </w:rPr>
-        <w:t xml:space="preserve">From what has been discussed above, </w:t>
-      </w:r>
-      <w:r>
-        <w:rPr>
-          <w:rFonts w:ascii="Times New Roman" w:hAnsi="Times New Roman" w:cs="Times New Roman"/>
-          <w:sz w:val="28"/>
-          <w:szCs w:val="28"/>
-        </w:rPr>
-        <w:t xml:space="preserve">the size </w:t>
+        <w:t xml:space="preserve">From </w:t>
+      </w:r>
+      <w:proofErr w:type="gramStart"/>
+      <w:r>
+        <w:rPr>
+          <w:rFonts w:ascii="Times New Roman" w:hAnsi="Times New Roman" w:cs="Times New Roman"/>
+          <w:sz w:val="28"/>
+          <w:szCs w:val="28"/>
+        </w:rPr>
+        <w:t>discussion</w:t>
+      </w:r>
+      <w:proofErr w:type="gramEnd"/>
+      <w:r>
+        <w:rPr>
+          <w:rFonts w:ascii="Times New Roman" w:hAnsi="Times New Roman" w:cs="Times New Roman" w:hint="cs"/>
+          <w:sz w:val="28"/>
+          <w:szCs w:val="28"/>
+        </w:rPr>
+        <w:t xml:space="preserve"> above, </w:t>
+      </w:r>
+      <w:r>
+        <w:rPr>
+          <w:rFonts w:ascii="Times New Roman" w:hAnsi="Times New Roman" w:cs="Times New Roman"/>
+          <w:sz w:val="28"/>
+          <w:szCs w:val="28"/>
+        </w:rPr>
+        <w:t>the size</w:t>
+      </w:r>
+      <w:r>
+        <w:rPr>
+          <w:rFonts w:ascii="Times New Roman" w:hAnsi="Times New Roman" w:cs="Times New Roman"/>
+          <w:sz w:val="28"/>
+          <w:szCs w:val="28"/>
+        </w:rPr>
+        <w:t xml:space="preserve"> does</w:t>
+      </w:r>
+      <w:r>
+        <w:rPr>
+          <w:rFonts w:ascii="Times New Roman" w:hAnsi="Times New Roman" w:cs="Times New Roman"/>
+          <w:sz w:val="28"/>
+          <w:szCs w:val="28"/>
+        </w:rPr>
+        <w:t xml:space="preserve"> </w:t>
       </w:r>
       <w:r>
         <w:rPr>
@@ -3133,7 +3440,7 @@
           <w:sz w:val="28"/>
           <w:szCs w:val="28"/>
         </w:rPr>
-        <w:t>faintness</w:t>
+        <w:t>not that obvious</w:t>
       </w:r>
       <w:r>
         <w:rPr>
@@ -3153,12 +3460,12 @@
       </w:r>
       <w:r>
         <w:rPr>
-          <w:rFonts w:ascii="Times New Roman" w:hAnsi="Times New Roman" w:cs="Times New Roman" w:hint="eastAsia"/>
+          <w:rFonts w:ascii="Times New Roman" w:hAnsi="Times New Roman" w:cs="Times New Roman"/>
           <w:kern w:val="2"/>
           <w:sz w:val="28"/>
           <w:szCs w:val="28"/>
         </w:rPr>
-        <w:t>W</w:t>
+        <w:t>In addition</w:t>
       </w:r>
       <w:r>
         <w:rPr>
@@ -3167,7 +3474,7 @@
           <w:sz w:val="28"/>
           <w:szCs w:val="28"/>
         </w:rPr>
-        <w:t>hile</w:t>
+        <w:t>,</w:t>
       </w:r>
       <w:r>
         <w:rPr>
@@ -3259,15 +3566,55 @@
           <w:sz w:val="28"/>
           <w:szCs w:val="28"/>
         </w:rPr>
-        <w:t xml:space="preserve"> should never be es</w:t>
-      </w:r>
-      <w:r>
-        <w:rPr>
-          <w:rFonts w:ascii="Times New Roman" w:hAnsi="Times New Roman" w:cs="Times New Roman"/>
-          <w:sz w:val="28"/>
-          <w:szCs w:val="28"/>
-        </w:rPr>
-        <w:t xml:space="preserve">tablished too little because that may cause safety problem and result in higher accident rate. </w:t>
+        <w:t xml:space="preserve"> should never be constructed</w:t>
+      </w:r>
+      <w:r>
+        <w:rPr>
+          <w:rFonts w:ascii="Times New Roman" w:hAnsi="Times New Roman" w:cs="Times New Roman"/>
+          <w:sz w:val="28"/>
+          <w:szCs w:val="28"/>
+        </w:rPr>
+        <w:t xml:space="preserve"> too small because it</w:t>
+      </w:r>
+      <w:r>
+        <w:rPr>
+          <w:rFonts w:ascii="Times New Roman" w:hAnsi="Times New Roman" w:cs="Times New Roman"/>
+          <w:sz w:val="28"/>
+          <w:szCs w:val="28"/>
+        </w:rPr>
+        <w:t xml:space="preserve"> may cause</w:t>
+      </w:r>
+      <w:r>
+        <w:rPr>
+          <w:rFonts w:ascii="Times New Roman" w:hAnsi="Times New Roman" w:cs="Times New Roman"/>
+          <w:sz w:val="28"/>
+          <w:szCs w:val="28"/>
+        </w:rPr>
+        <w:t xml:space="preserve"> potential</w:t>
+      </w:r>
+      <w:r>
+        <w:rPr>
+          <w:rFonts w:ascii="Times New Roman" w:hAnsi="Times New Roman" w:cs="Times New Roman"/>
+          <w:sz w:val="28"/>
+          <w:szCs w:val="28"/>
+        </w:rPr>
+        <w:t xml:space="preserve"> safety problem</w:t>
+      </w:r>
+      <w:r>
+        <w:rPr>
+          <w:rFonts w:ascii="Times New Roman" w:hAnsi="Times New Roman" w:cs="Times New Roman"/>
+          <w:sz w:val="28"/>
+          <w:szCs w:val="28"/>
+        </w:rPr>
+        <w:t>s</w:t>
+      </w:r>
+      <w:r>
+        <w:rPr>
+          <w:rFonts w:ascii="Times New Roman" w:hAnsi="Times New Roman" w:cs="Times New Roman"/>
+          <w:sz w:val="28"/>
+          <w:szCs w:val="28"/>
+        </w:rPr>
+        <w:t xml:space="preserve"> and result in higher accident rate. </w:t>
       </w:r>
       <w:r>
         <w:rPr>
@@ -3313,11 +3660,19 @@
       </w:pPr>
       <w:r>
         <w:rPr>
+          <w:rFonts w:ascii="Times New Roman" w:hAnsi="Times New Roman" w:cs="Times New Roman"/>
+          <w:sz w:val="28"/>
+          <w:szCs w:val="28"/>
+        </w:rPr>
+        <w:t>S</w:t>
+      </w:r>
+      <w:r>
+        <w:rPr>
           <w:rFonts w:ascii="Times New Roman" w:hAnsi="Times New Roman" w:cs="Times New Roman" w:hint="eastAsia"/>
           <w:sz w:val="28"/>
           <w:szCs w:val="28"/>
         </w:rPr>
-        <w:t>shape</w:t>
+        <w:t>hape</w:t>
       </w:r>
     </w:p>
     <w:p>
@@ -3370,7 +3725,7 @@
         </w:numPr>
         <w:ind w:firstLineChars="0"/>
         <w:rPr>
-          <w:rFonts w:ascii="Times New Roman" w:hAnsi="Times New Roman" w:cs="Times New Roman" w:hint="eastAsia"/>
+          <w:rFonts w:ascii="Times New Roman" w:hAnsi="Times New Roman" w:cs="Times New Roman"/>
           <w:sz w:val="28"/>
           <w:szCs w:val="28"/>
         </w:rPr>
@@ -3382,14 +3737,6 @@
           <w:szCs w:val="28"/>
         </w:rPr>
         <w:t>Series type</w:t>
-      </w:r>
-      <w:r>
-        <w:rPr>
-          <w:rFonts w:ascii="Times New Roman" w:hAnsi="Times New Roman" w:cs="Times New Roman"/>
-          <w:sz w:val="28"/>
-          <w:szCs w:val="28"/>
-        </w:rPr>
-        <w:t>.</w:t>
       </w:r>
     </w:p>
     <w:p>
@@ -3404,15 +3751,47 @@
           <w:szCs w:val="28"/>
         </w:rPr>
         <w:lastRenderedPageBreak/>
-        <w:t>T</w:t>
-      </w:r>
-      <w:r>
-        <w:rPr>
-          <w:rFonts w:ascii="Times New Roman" w:hAnsi="Times New Roman" w:cs="Times New Roman"/>
-          <w:sz w:val="28"/>
-          <w:szCs w:val="28"/>
-        </w:rPr>
-        <w:t>hat is to say, c</w:t>
+        <w:t>L</w:t>
+      </w:r>
+      <w:r>
+        <w:rPr>
+          <w:rFonts w:ascii="Times New Roman" w:hAnsi="Times New Roman" w:cs="Times New Roman"/>
+          <w:sz w:val="28"/>
+          <w:szCs w:val="28"/>
+        </w:rPr>
+        <w:t>iterally</w:t>
+      </w:r>
+      <w:r>
+        <w:rPr>
+          <w:rFonts w:ascii="Times New Roman" w:hAnsi="Times New Roman" w:cs="Times New Roman"/>
+          <w:sz w:val="28"/>
+          <w:szCs w:val="28"/>
+        </w:rPr>
+        <w:t xml:space="preserve">, </w:t>
+      </w:r>
+      <w:r>
+        <w:rPr>
+          <w:rFonts w:ascii="Times New Roman" w:hAnsi="Times New Roman" w:cs="Times New Roman"/>
+          <w:sz w:val="28"/>
+          <w:szCs w:val="28"/>
+        </w:rPr>
+        <w:t xml:space="preserve">this </w:t>
+      </w:r>
+      <w:r>
+        <w:rPr>
+          <w:rFonts w:ascii="Times New Roman" w:hAnsi="Times New Roman" w:cs="Times New Roman"/>
+          <w:sz w:val="28"/>
+          <w:szCs w:val="28"/>
+        </w:rPr>
+        <w:t xml:space="preserve">type is to </w:t>
+      </w:r>
+      <w:r>
+        <w:rPr>
+          <w:rFonts w:ascii="Times New Roman" w:hAnsi="Times New Roman" w:cs="Times New Roman"/>
+          <w:sz w:val="28"/>
+          <w:szCs w:val="28"/>
+        </w:rPr>
+        <w:t>c</w:t>
       </w:r>
       <w:r>
         <w:rPr>
@@ -3424,11 +3803,35 @@
       </w:r>
       <w:r>
         <w:rPr>
+          <w:rFonts w:ascii="Times New Roman" w:hAnsi="Times New Roman" w:cs="Times New Roman"/>
+          <w:sz w:val="28"/>
+          <w:szCs w:val="28"/>
+        </w:rPr>
+        <w:t xml:space="preserve"> or more</w:t>
+      </w:r>
+      <w:r>
+        <w:rPr>
           <w:rFonts w:ascii="Times New Roman" w:hAnsi="Times New Roman" w:cs="Times New Roman" w:hint="eastAsia"/>
           <w:sz w:val="28"/>
           <w:szCs w:val="28"/>
         </w:rPr>
-        <w:t xml:space="preserve"> merge area in series</w:t>
+        <w:t xml:space="preserve"> merge area</w:t>
+      </w:r>
+      <w:r>
+        <w:rPr>
+          <w:rFonts w:ascii="Times New Roman" w:hAnsi="Times New Roman" w:cs="Times New Roman"/>
+          <w:sz w:val="28"/>
+          <w:szCs w:val="28"/>
+        </w:rPr>
+        <w:t>s</w:t>
+      </w:r>
+      <w:r>
+        <w:rPr>
+          <w:rFonts w:ascii="Times New Roman" w:hAnsi="Times New Roman" w:cs="Times New Roman" w:hint="eastAsia"/>
+          <w:sz w:val="28"/>
+          <w:szCs w:val="28"/>
+        </w:rPr>
+        <w:t xml:space="preserve"> in series</w:t>
       </w:r>
       <w:r>
         <w:rPr>
@@ -3452,23 +3855,55 @@
           <w:sz w:val="28"/>
           <w:szCs w:val="28"/>
         </w:rPr>
-        <w:t xml:space="preserve">Take B is equal to eight and L is equal to </w:t>
-      </w:r>
-      <w:r>
-        <w:rPr>
-          <w:rFonts w:ascii="Times New Roman" w:hAnsi="Times New Roman" w:cs="Times New Roman"/>
-          <w:sz w:val="28"/>
-          <w:szCs w:val="28"/>
-        </w:rPr>
-        <w:t>three as an</w:t>
-      </w:r>
-      <w:r>
-        <w:rPr>
-          <w:rFonts w:ascii="Times New Roman" w:hAnsi="Times New Roman" w:cs="Times New Roman"/>
-          <w:sz w:val="28"/>
-          <w:szCs w:val="28"/>
-        </w:rPr>
-        <w:t xml:space="preserve"> example. Vehicles fan in from eight</w:t>
+        <w:t>Here, we only consider connecting two merge areas</w:t>
+      </w:r>
+      <w:r>
+        <w:rPr>
+          <w:rFonts w:ascii="Times New Roman" w:hAnsi="Times New Roman" w:cs="Times New Roman"/>
+          <w:sz w:val="28"/>
+          <w:szCs w:val="28"/>
+        </w:rPr>
+        <w:t>. Furthermore</w:t>
+      </w:r>
+      <w:r>
+        <w:rPr>
+          <w:rFonts w:ascii="Times New Roman" w:hAnsi="Times New Roman" w:cs="Times New Roman"/>
+          <w:sz w:val="28"/>
+          <w:szCs w:val="28"/>
+        </w:rPr>
+        <w:t>,</w:t>
+      </w:r>
+      <w:r>
+        <w:rPr>
+          <w:rFonts w:ascii="Times New Roman" w:hAnsi="Times New Roman" w:cs="Times New Roman"/>
+          <w:sz w:val="28"/>
+          <w:szCs w:val="28"/>
+        </w:rPr>
+        <w:t xml:space="preserve"> we might as well suppose B=8 and L=3</w:t>
+      </w:r>
+      <w:r>
+        <w:rPr>
+          <w:rFonts w:ascii="Times New Roman" w:hAnsi="Times New Roman" w:cs="Times New Roman"/>
+          <w:sz w:val="28"/>
+          <w:szCs w:val="28"/>
+        </w:rPr>
+        <w:t xml:space="preserve">. </w:t>
+      </w:r>
+      <w:r>
+        <w:rPr>
+          <w:rFonts w:ascii="Times New Roman" w:hAnsi="Times New Roman" w:cs="Times New Roman"/>
+          <w:sz w:val="28"/>
+          <w:szCs w:val="28"/>
+        </w:rPr>
+        <w:t>Specially, v</w:t>
+      </w:r>
+      <w:r>
+        <w:rPr>
+          <w:rFonts w:ascii="Times New Roman" w:hAnsi="Times New Roman" w:cs="Times New Roman"/>
+          <w:sz w:val="28"/>
+          <w:szCs w:val="28"/>
+        </w:rPr>
+        <w:t>ehicles fan in from eight</w:t>
       </w:r>
       <w:r>
         <w:rPr>
@@ -3500,23 +3935,7 @@
           <w:sz w:val="28"/>
           <w:szCs w:val="28"/>
         </w:rPr>
-        <w:t xml:space="preserve">, then </w:t>
-      </w:r>
-      <w:r>
-        <w:rPr>
-          <w:rFonts w:ascii="Times New Roman" w:hAnsi="Times New Roman" w:cs="Times New Roman"/>
-          <w:sz w:val="28"/>
-          <w:szCs w:val="28"/>
-        </w:rPr>
-        <w:t xml:space="preserve">fan in from </w:t>
-      </w:r>
-      <w:r>
-        <w:rPr>
-          <w:rFonts w:ascii="Times New Roman" w:hAnsi="Times New Roman" w:cs="Times New Roman"/>
-          <w:sz w:val="28"/>
-          <w:szCs w:val="28"/>
-        </w:rPr>
-        <w:t>six lanes of traffic to three, as Figure 7 shows.</w:t>
+        <w:t>, then fan in from six lanes of traffic to three, as Figure 7 shows.</w:t>
       </w:r>
       <w:r>
         <w:rPr>
@@ -3547,7 +3966,7 @@
                     <pic:cNvPicPr/>
                   </pic:nvPicPr>
                   <pic:blipFill>
-                    <a:blip r:embed="rId9">
+                    <a:blip r:embed="rId11">
                       <a:extLst>
                         <a:ext uri="{28A0092B-C50C-407E-A947-70E740481C1C}">
                           <a14:useLocalDpi xmlns:a14="http://schemas.microsoft.com/office/drawing/2010/main" val="0"/>
@@ -3591,21 +4010,55 @@
           <w:szCs w:val="28"/>
         </w:rPr>
       </w:pPr>
+      <w:proofErr w:type="gramStart"/>
       <w:r>
         <w:rPr>
           <w:rFonts w:ascii="Times New Roman" w:hAnsi="Times New Roman" w:cs="Times New Roman" w:hint="eastAsia"/>
           <w:sz w:val="28"/>
           <w:szCs w:val="28"/>
         </w:rPr>
-        <w:t xml:space="preserve">According to </w:t>
-      </w:r>
-      <w:r>
-        <w:rPr>
-          <w:rFonts w:ascii="Times New Roman" w:hAnsi="Times New Roman" w:cs="Times New Roman"/>
-          <w:sz w:val="28"/>
-          <w:szCs w:val="28"/>
-        </w:rPr>
-        <w:t>Buckets effect</w:t>
+        <w:t>According to</w:t>
+      </w:r>
+      <w:proofErr w:type="gramEnd"/>
+      <w:r>
+        <w:rPr>
+          <w:rFonts w:ascii="Times New Roman" w:hAnsi="Times New Roman" w:cs="Times New Roman"/>
+          <w:sz w:val="28"/>
+          <w:szCs w:val="28"/>
+        </w:rPr>
+        <w:t xml:space="preserve"> the</w:t>
+      </w:r>
+      <w:r>
+        <w:rPr>
+          <w:rFonts w:ascii="Times New Roman" w:hAnsi="Times New Roman" w:cs="Times New Roman" w:hint="eastAsia"/>
+          <w:sz w:val="28"/>
+          <w:szCs w:val="28"/>
+        </w:rPr>
+        <w:t xml:space="preserve"> </w:t>
+      </w:r>
+      <w:r>
+        <w:rPr>
+          <w:rFonts w:ascii="Times New Roman" w:hAnsi="Times New Roman" w:cs="Times New Roman"/>
+          <w:sz w:val="28"/>
+          <w:szCs w:val="28"/>
+        </w:rPr>
+        <w:t>Buckets E</w:t>
+      </w:r>
+      <w:r>
+        <w:rPr>
+          <w:rFonts w:ascii="Times New Roman" w:hAnsi="Times New Roman" w:cs="Times New Roman"/>
+          <w:sz w:val="28"/>
+          <w:szCs w:val="28"/>
+        </w:rPr>
+        <w:t>ffect</w:t>
+      </w:r>
+      <w:r>
+        <w:rPr>
+          <w:rFonts w:ascii="Times New Roman" w:hAnsi="Times New Roman" w:cs="Times New Roman"/>
+          <w:sz w:val="28"/>
+          <w:szCs w:val="28"/>
+        </w:rPr>
+        <w:t xml:space="preserve"> (BE)</w:t>
       </w:r>
       <w:r>
         <w:rPr>
@@ -3957,7 +4410,55 @@
           <w:sz w:val="28"/>
           <w:szCs w:val="28"/>
         </w:rPr>
-        <w:t xml:space="preserve">From simulation we get Table 1 which shows the value of </w:t>
+        <w:t>W</w:t>
+      </w:r>
+      <w:r>
+        <w:rPr>
+          <w:rFonts w:ascii="Times New Roman" w:hAnsi="Times New Roman" w:cs="Times New Roman"/>
+          <w:sz w:val="28"/>
+          <w:szCs w:val="28"/>
+        </w:rPr>
+        <w:t>e</w:t>
+      </w:r>
+      <w:r>
+        <w:rPr>
+          <w:rFonts w:ascii="Times New Roman" w:hAnsi="Times New Roman" w:cs="Times New Roman"/>
+          <w:sz w:val="28"/>
+          <w:szCs w:val="28"/>
+        </w:rPr>
+        <w:t xml:space="preserve"> can</w:t>
+      </w:r>
+      <w:r>
+        <w:rPr>
+          <w:rFonts w:ascii="Times New Roman" w:hAnsi="Times New Roman" w:cs="Times New Roman"/>
+          <w:sz w:val="28"/>
+          <w:szCs w:val="28"/>
+        </w:rPr>
+        <w:t xml:space="preserve"> get Table 1</w:t>
+      </w:r>
+      <w:r>
+        <w:rPr>
+          <w:rFonts w:ascii="Times New Roman" w:hAnsi="Times New Roman" w:cs="Times New Roman"/>
+          <w:sz w:val="28"/>
+          <w:szCs w:val="28"/>
+        </w:rPr>
+        <w:t xml:space="preserve"> from </w:t>
+      </w:r>
+      <w:r>
+        <w:rPr>
+          <w:rFonts w:ascii="Times New Roman" w:hAnsi="Times New Roman" w:cs="Times New Roman"/>
+          <w:sz w:val="28"/>
+          <w:szCs w:val="28"/>
+        </w:rPr>
+        <w:t>simulation results, which indicate</w:t>
+      </w:r>
+      <w:r>
+        <w:rPr>
+          <w:rFonts w:ascii="Times New Roman" w:hAnsi="Times New Roman" w:cs="Times New Roman"/>
+          <w:sz w:val="28"/>
+          <w:szCs w:val="28"/>
+        </w:rPr>
+        <w:t xml:space="preserve">s the value of </w:t>
       </w:r>
       <w:r>
         <w:rPr>
@@ -4162,7 +4663,7 @@
           <w:p>
             <w:pPr>
               <w:rPr>
-                <w:rFonts w:ascii="Times New Roman" w:hAnsi="Times New Roman" w:cs="Times New Roman" w:hint="eastAsia"/>
+                <w:rFonts w:ascii="Times New Roman" w:hAnsi="Times New Roman" w:cs="Times New Roman"/>
                 <w:sz w:val="28"/>
                 <w:szCs w:val="28"/>
               </w:rPr>
@@ -4186,7 +4687,7 @@
           <w:p>
             <w:pPr>
               <w:rPr>
-                <w:rFonts w:ascii="Times New Roman" w:hAnsi="Times New Roman" w:cs="Times New Roman" w:hint="eastAsia"/>
+                <w:rFonts w:ascii="Times New Roman" w:hAnsi="Times New Roman" w:cs="Times New Roman"/>
                 <w:sz w:val="28"/>
                 <w:szCs w:val="28"/>
               </w:rPr>
@@ -4210,7 +4711,7 @@
           <w:p>
             <w:pPr>
               <w:rPr>
-                <w:rFonts w:ascii="Times New Roman" w:hAnsi="Times New Roman" w:cs="Times New Roman" w:hint="eastAsia"/>
+                <w:rFonts w:ascii="Times New Roman" w:hAnsi="Times New Roman" w:cs="Times New Roman"/>
                 <w:sz w:val="28"/>
                 <w:szCs w:val="28"/>
               </w:rPr>
@@ -4234,7 +4735,7 @@
           <w:p>
             <w:pPr>
               <w:rPr>
-                <w:rFonts w:ascii="Times New Roman" w:hAnsi="Times New Roman" w:cs="Times New Roman" w:hint="eastAsia"/>
+                <w:rFonts w:ascii="Times New Roman" w:hAnsi="Times New Roman" w:cs="Times New Roman"/>
                 <w:sz w:val="28"/>
                 <w:szCs w:val="28"/>
               </w:rPr>
@@ -4258,7 +4759,7 @@
           <w:p>
             <w:pPr>
               <w:rPr>
-                <w:rFonts w:ascii="Times New Roman" w:hAnsi="Times New Roman" w:cs="Times New Roman" w:hint="eastAsia"/>
+                <w:rFonts w:ascii="Times New Roman" w:hAnsi="Times New Roman" w:cs="Times New Roman"/>
                 <w:sz w:val="28"/>
                 <w:szCs w:val="28"/>
               </w:rPr>
@@ -4282,7 +4783,7 @@
           <w:p>
             <w:pPr>
               <w:rPr>
-                <w:rFonts w:ascii="Times New Roman" w:hAnsi="Times New Roman" w:cs="Times New Roman" w:hint="eastAsia"/>
+                <w:rFonts w:ascii="Times New Roman" w:hAnsi="Times New Roman" w:cs="Times New Roman"/>
                 <w:sz w:val="28"/>
                 <w:szCs w:val="28"/>
               </w:rPr>
@@ -4306,7 +4807,7 @@
           <w:p>
             <w:pPr>
               <w:rPr>
-                <w:rFonts w:ascii="Times New Roman" w:hAnsi="Times New Roman" w:cs="Times New Roman" w:hint="eastAsia"/>
+                <w:rFonts w:ascii="Times New Roman" w:hAnsi="Times New Roman" w:cs="Times New Roman"/>
                 <w:sz w:val="28"/>
                 <w:szCs w:val="28"/>
               </w:rPr>
@@ -4330,7 +4831,7 @@
           <w:p>
             <w:pPr>
               <w:rPr>
-                <w:rFonts w:ascii="Times New Roman" w:hAnsi="Times New Roman" w:cs="Times New Roman" w:hint="eastAsia"/>
+                <w:rFonts w:ascii="Times New Roman" w:hAnsi="Times New Roman" w:cs="Times New Roman"/>
                 <w:sz w:val="28"/>
                 <w:szCs w:val="28"/>
               </w:rPr>
@@ -4354,7 +4855,7 @@
           <w:p>
             <w:pPr>
               <w:rPr>
-                <w:rFonts w:ascii="Times New Roman" w:hAnsi="Times New Roman" w:cs="Times New Roman" w:hint="eastAsia"/>
+                <w:rFonts w:ascii="Times New Roman" w:hAnsi="Times New Roman" w:cs="Times New Roman"/>
                 <w:sz w:val="28"/>
                 <w:szCs w:val="28"/>
               </w:rPr>
@@ -4383,17 +4884,18 @@
           <w:p>
             <w:pPr>
               <w:rPr>
+                <w:rFonts w:ascii="Times New Roman" w:hAnsi="Times New Roman" w:cs="Times New Roman"/>
+                <w:sz w:val="28"/>
+                <w:szCs w:val="28"/>
+              </w:rPr>
+            </w:pPr>
+            <w:r>
+              <w:rPr>
                 <w:rFonts w:ascii="Times New Roman" w:hAnsi="Times New Roman" w:cs="Times New Roman" w:hint="eastAsia"/>
                 <w:sz w:val="28"/>
                 <w:szCs w:val="28"/>
               </w:rPr>
-            </w:pPr>
-            <w:r>
-              <w:rPr>
-                <w:rFonts w:ascii="Times New Roman" w:hAnsi="Times New Roman" w:cs="Times New Roman" w:hint="eastAsia"/>
-                <w:sz w:val="28"/>
-                <w:szCs w:val="28"/>
-              </w:rPr>
+              <w:lastRenderedPageBreak/>
               <w:t>L=1</w:t>
             </w:r>
           </w:p>
@@ -4407,7 +4909,7 @@
           <w:p>
             <w:pPr>
               <w:rPr>
-                <w:rFonts w:ascii="Times New Roman" w:hAnsi="Times New Roman" w:cs="Times New Roman" w:hint="eastAsia"/>
+                <w:rFonts w:ascii="Times New Roman" w:hAnsi="Times New Roman" w:cs="Times New Roman"/>
                 <w:sz w:val="28"/>
                 <w:szCs w:val="28"/>
               </w:rPr>
@@ -4445,7 +4947,7 @@
           <w:p>
             <w:pPr>
               <w:rPr>
-                <w:rFonts w:ascii="Times New Roman" w:hAnsi="Times New Roman" w:cs="Times New Roman" w:hint="eastAsia"/>
+                <w:rFonts w:ascii="Times New Roman" w:hAnsi="Times New Roman" w:cs="Times New Roman"/>
                 <w:sz w:val="28"/>
                 <w:szCs w:val="28"/>
               </w:rPr>
@@ -4468,7 +4970,7 @@
           <w:p>
             <w:pPr>
               <w:rPr>
-                <w:rFonts w:ascii="Times New Roman" w:hAnsi="Times New Roman" w:cs="Times New Roman" w:hint="eastAsia"/>
+                <w:rFonts w:ascii="Times New Roman" w:hAnsi="Times New Roman" w:cs="Times New Roman"/>
                 <w:sz w:val="28"/>
                 <w:szCs w:val="28"/>
               </w:rPr>
@@ -4491,7 +4993,7 @@
           <w:p>
             <w:pPr>
               <w:rPr>
-                <w:rFonts w:ascii="Times New Roman" w:hAnsi="Times New Roman" w:cs="Times New Roman" w:hint="eastAsia"/>
+                <w:rFonts w:ascii="Times New Roman" w:hAnsi="Times New Roman" w:cs="Times New Roman"/>
                 <w:sz w:val="28"/>
                 <w:szCs w:val="28"/>
               </w:rPr>
@@ -4514,7 +5016,7 @@
           <w:p>
             <w:pPr>
               <w:rPr>
-                <w:rFonts w:ascii="Times New Roman" w:hAnsi="Times New Roman" w:cs="Times New Roman" w:hint="eastAsia"/>
+                <w:rFonts w:ascii="Times New Roman" w:hAnsi="Times New Roman" w:cs="Times New Roman"/>
                 <w:sz w:val="28"/>
                 <w:szCs w:val="28"/>
               </w:rPr>
@@ -4537,7 +5039,7 @@
           <w:p>
             <w:pPr>
               <w:rPr>
-                <w:rFonts w:ascii="Times New Roman" w:hAnsi="Times New Roman" w:cs="Times New Roman" w:hint="eastAsia"/>
+                <w:rFonts w:ascii="Times New Roman" w:hAnsi="Times New Roman" w:cs="Times New Roman"/>
                 <w:sz w:val="28"/>
                 <w:szCs w:val="28"/>
               </w:rPr>
@@ -4560,7 +5062,7 @@
           <w:p>
             <w:pPr>
               <w:rPr>
-                <w:rFonts w:ascii="Times New Roman" w:hAnsi="Times New Roman" w:cs="Times New Roman" w:hint="eastAsia"/>
+                <w:rFonts w:ascii="Times New Roman" w:hAnsi="Times New Roman" w:cs="Times New Roman"/>
                 <w:sz w:val="28"/>
                 <w:szCs w:val="28"/>
               </w:rPr>
@@ -4583,7 +5085,7 @@
           <w:p>
             <w:pPr>
               <w:rPr>
-                <w:rFonts w:ascii="Times New Roman" w:hAnsi="Times New Roman" w:cs="Times New Roman" w:hint="eastAsia"/>
+                <w:rFonts w:ascii="Times New Roman" w:hAnsi="Times New Roman" w:cs="Times New Roman"/>
                 <w:sz w:val="28"/>
                 <w:szCs w:val="28"/>
               </w:rPr>
@@ -4606,7 +5108,7 @@
           <w:p>
             <w:pPr>
               <w:rPr>
-                <w:rFonts w:ascii="Times New Roman" w:hAnsi="Times New Roman" w:cs="Times New Roman" w:hint="eastAsia"/>
+                <w:rFonts w:ascii="Times New Roman" w:hAnsi="Times New Roman" w:cs="Times New Roman"/>
                 <w:sz w:val="28"/>
                 <w:szCs w:val="28"/>
               </w:rPr>
@@ -4635,7 +5137,7 @@
           <w:p>
             <w:pPr>
               <w:rPr>
-                <w:rFonts w:ascii="Times New Roman" w:hAnsi="Times New Roman" w:cs="Times New Roman" w:hint="eastAsia"/>
+                <w:rFonts w:ascii="Times New Roman" w:hAnsi="Times New Roman" w:cs="Times New Roman"/>
                 <w:sz w:val="28"/>
                 <w:szCs w:val="28"/>
               </w:rPr>
@@ -4659,7 +5161,7 @@
           <w:p>
             <w:pPr>
               <w:rPr>
-                <w:rFonts w:ascii="Times New Roman" w:hAnsi="Times New Roman" w:cs="Times New Roman" w:hint="eastAsia"/>
+                <w:rFonts w:ascii="Times New Roman" w:hAnsi="Times New Roman" w:cs="Times New Roman"/>
                 <w:sz w:val="28"/>
                 <w:szCs w:val="28"/>
               </w:rPr>
@@ -4713,7 +5215,7 @@
           <w:p>
             <w:pPr>
               <w:rPr>
-                <w:rFonts w:ascii="Times New Roman" w:hAnsi="Times New Roman" w:cs="Times New Roman" w:hint="eastAsia"/>
+                <w:rFonts w:ascii="Times New Roman" w:hAnsi="Times New Roman" w:cs="Times New Roman"/>
                 <w:sz w:val="28"/>
                 <w:szCs w:val="28"/>
               </w:rPr>
@@ -4736,7 +5238,7 @@
           <w:p>
             <w:pPr>
               <w:rPr>
-                <w:rFonts w:ascii="Times New Roman" w:hAnsi="Times New Roman" w:cs="Times New Roman" w:hint="eastAsia"/>
+                <w:rFonts w:ascii="Times New Roman" w:hAnsi="Times New Roman" w:cs="Times New Roman"/>
                 <w:sz w:val="28"/>
                 <w:szCs w:val="28"/>
               </w:rPr>
@@ -4759,7 +5261,7 @@
           <w:p>
             <w:pPr>
               <w:rPr>
-                <w:rFonts w:ascii="Times New Roman" w:hAnsi="Times New Roman" w:cs="Times New Roman" w:hint="eastAsia"/>
+                <w:rFonts w:ascii="Times New Roman" w:hAnsi="Times New Roman" w:cs="Times New Roman"/>
                 <w:sz w:val="28"/>
                 <w:szCs w:val="28"/>
               </w:rPr>
@@ -4782,7 +5284,7 @@
           <w:p>
             <w:pPr>
               <w:rPr>
-                <w:rFonts w:ascii="Times New Roman" w:hAnsi="Times New Roman" w:cs="Times New Roman" w:hint="eastAsia"/>
+                <w:rFonts w:ascii="Times New Roman" w:hAnsi="Times New Roman" w:cs="Times New Roman"/>
                 <w:sz w:val="28"/>
                 <w:szCs w:val="28"/>
               </w:rPr>
@@ -4805,7 +5307,7 @@
           <w:p>
             <w:pPr>
               <w:rPr>
-                <w:rFonts w:ascii="Times New Roman" w:hAnsi="Times New Roman" w:cs="Times New Roman" w:hint="eastAsia"/>
+                <w:rFonts w:ascii="Times New Roman" w:hAnsi="Times New Roman" w:cs="Times New Roman"/>
                 <w:sz w:val="28"/>
                 <w:szCs w:val="28"/>
               </w:rPr>
@@ -4828,7 +5330,7 @@
           <w:p>
             <w:pPr>
               <w:rPr>
-                <w:rFonts w:ascii="Times New Roman" w:hAnsi="Times New Roman" w:cs="Times New Roman" w:hint="eastAsia"/>
+                <w:rFonts w:ascii="Times New Roman" w:hAnsi="Times New Roman" w:cs="Times New Roman"/>
                 <w:sz w:val="28"/>
                 <w:szCs w:val="28"/>
               </w:rPr>
@@ -4851,7 +5353,7 @@
           <w:p>
             <w:pPr>
               <w:rPr>
-                <w:rFonts w:ascii="Times New Roman" w:hAnsi="Times New Roman" w:cs="Times New Roman" w:hint="eastAsia"/>
+                <w:rFonts w:ascii="Times New Roman" w:hAnsi="Times New Roman" w:cs="Times New Roman"/>
                 <w:sz w:val="28"/>
                 <w:szCs w:val="28"/>
               </w:rPr>
@@ -4880,18 +5382,17 @@
           <w:p>
             <w:pPr>
               <w:rPr>
+                <w:rFonts w:ascii="Times New Roman" w:hAnsi="Times New Roman" w:cs="Times New Roman"/>
+                <w:sz w:val="28"/>
+                <w:szCs w:val="28"/>
+              </w:rPr>
+            </w:pPr>
+            <w:r>
+              <w:rPr>
                 <w:rFonts w:ascii="Times New Roman" w:hAnsi="Times New Roman" w:cs="Times New Roman" w:hint="eastAsia"/>
                 <w:sz w:val="28"/>
                 <w:szCs w:val="28"/>
               </w:rPr>
-            </w:pPr>
-            <w:r>
-              <w:rPr>
-                <w:rFonts w:ascii="Times New Roman" w:hAnsi="Times New Roman" w:cs="Times New Roman" w:hint="eastAsia"/>
-                <w:sz w:val="28"/>
-                <w:szCs w:val="28"/>
-              </w:rPr>
-              <w:lastRenderedPageBreak/>
               <w:t>L=3</w:t>
             </w:r>
           </w:p>
@@ -4905,7 +5406,7 @@
           <w:p>
             <w:pPr>
               <w:rPr>
-                <w:rFonts w:ascii="Times New Roman" w:hAnsi="Times New Roman" w:cs="Times New Roman" w:hint="eastAsia"/>
+                <w:rFonts w:ascii="Times New Roman" w:hAnsi="Times New Roman" w:cs="Times New Roman"/>
                 <w:sz w:val="28"/>
                 <w:szCs w:val="28"/>
               </w:rPr>
@@ -4975,7 +5476,7 @@
           <w:p>
             <w:pPr>
               <w:rPr>
-                <w:rFonts w:ascii="Times New Roman" w:hAnsi="Times New Roman" w:cs="Times New Roman" w:hint="eastAsia"/>
+                <w:rFonts w:ascii="Times New Roman" w:hAnsi="Times New Roman" w:cs="Times New Roman"/>
                 <w:sz w:val="28"/>
                 <w:szCs w:val="28"/>
               </w:rPr>
@@ -4998,7 +5499,7 @@
           <w:p>
             <w:pPr>
               <w:rPr>
-                <w:rFonts w:ascii="Times New Roman" w:hAnsi="Times New Roman" w:cs="Times New Roman" w:hint="eastAsia"/>
+                <w:rFonts w:ascii="Times New Roman" w:hAnsi="Times New Roman" w:cs="Times New Roman"/>
                 <w:sz w:val="28"/>
                 <w:szCs w:val="28"/>
               </w:rPr>
@@ -5021,7 +5522,7 @@
           <w:p>
             <w:pPr>
               <w:rPr>
-                <w:rFonts w:ascii="Times New Roman" w:hAnsi="Times New Roman" w:cs="Times New Roman" w:hint="eastAsia"/>
+                <w:rFonts w:ascii="Times New Roman" w:hAnsi="Times New Roman" w:cs="Times New Roman"/>
                 <w:sz w:val="28"/>
                 <w:szCs w:val="28"/>
               </w:rPr>
@@ -5044,7 +5545,7 @@
           <w:p>
             <w:pPr>
               <w:rPr>
-                <w:rFonts w:ascii="Times New Roman" w:hAnsi="Times New Roman" w:cs="Times New Roman" w:hint="eastAsia"/>
+                <w:rFonts w:ascii="Times New Roman" w:hAnsi="Times New Roman" w:cs="Times New Roman"/>
                 <w:sz w:val="28"/>
                 <w:szCs w:val="28"/>
               </w:rPr>
@@ -5067,7 +5568,7 @@
           <w:p>
             <w:pPr>
               <w:rPr>
-                <w:rFonts w:ascii="Times New Roman" w:hAnsi="Times New Roman" w:cs="Times New Roman" w:hint="eastAsia"/>
+                <w:rFonts w:ascii="Times New Roman" w:hAnsi="Times New Roman" w:cs="Times New Roman"/>
                 <w:sz w:val="28"/>
                 <w:szCs w:val="28"/>
               </w:rPr>
@@ -5090,7 +5591,7 @@
           <w:p>
             <w:pPr>
               <w:rPr>
-                <w:rFonts w:ascii="Times New Roman" w:hAnsi="Times New Roman" w:cs="Times New Roman" w:hint="eastAsia"/>
+                <w:rFonts w:ascii="Times New Roman" w:hAnsi="Times New Roman" w:cs="Times New Roman"/>
                 <w:sz w:val="28"/>
                 <w:szCs w:val="28"/>
               </w:rPr>
@@ -5119,7 +5620,7 @@
           <w:p>
             <w:pPr>
               <w:rPr>
-                <w:rFonts w:ascii="Times New Roman" w:hAnsi="Times New Roman" w:cs="Times New Roman" w:hint="eastAsia"/>
+                <w:rFonts w:ascii="Times New Roman" w:hAnsi="Times New Roman" w:cs="Times New Roman"/>
                 <w:sz w:val="28"/>
                 <w:szCs w:val="28"/>
               </w:rPr>
@@ -5143,7 +5644,7 @@
           <w:p>
             <w:pPr>
               <w:rPr>
-                <w:rFonts w:ascii="Times New Roman" w:hAnsi="Times New Roman" w:cs="Times New Roman" w:hint="eastAsia"/>
+                <w:rFonts w:ascii="Times New Roman" w:hAnsi="Times New Roman" w:cs="Times New Roman"/>
                 <w:sz w:val="28"/>
                 <w:szCs w:val="28"/>
               </w:rPr>
@@ -5229,7 +5730,7 @@
           <w:p>
             <w:pPr>
               <w:rPr>
-                <w:rFonts w:ascii="Times New Roman" w:hAnsi="Times New Roman" w:cs="Times New Roman" w:hint="eastAsia"/>
+                <w:rFonts w:ascii="Times New Roman" w:hAnsi="Times New Roman" w:cs="Times New Roman"/>
                 <w:sz w:val="28"/>
                 <w:szCs w:val="28"/>
               </w:rPr>
@@ -5252,7 +5753,7 @@
           <w:p>
             <w:pPr>
               <w:rPr>
-                <w:rFonts w:ascii="Times New Roman" w:hAnsi="Times New Roman" w:cs="Times New Roman" w:hint="eastAsia"/>
+                <w:rFonts w:ascii="Times New Roman" w:hAnsi="Times New Roman" w:cs="Times New Roman"/>
                 <w:sz w:val="28"/>
                 <w:szCs w:val="28"/>
               </w:rPr>
@@ -5275,7 +5776,7 @@
           <w:p>
             <w:pPr>
               <w:rPr>
-                <w:rFonts w:ascii="Times New Roman" w:hAnsi="Times New Roman" w:cs="Times New Roman" w:hint="eastAsia"/>
+                <w:rFonts w:ascii="Times New Roman" w:hAnsi="Times New Roman" w:cs="Times New Roman"/>
                 <w:sz w:val="28"/>
                 <w:szCs w:val="28"/>
               </w:rPr>
@@ -5298,7 +5799,7 @@
           <w:p>
             <w:pPr>
               <w:rPr>
-                <w:rFonts w:ascii="Times New Roman" w:hAnsi="Times New Roman" w:cs="Times New Roman" w:hint="eastAsia"/>
+                <w:rFonts w:ascii="Times New Roman" w:hAnsi="Times New Roman" w:cs="Times New Roman"/>
                 <w:sz w:val="28"/>
                 <w:szCs w:val="28"/>
               </w:rPr>
@@ -5321,7 +5822,7 @@
           <w:p>
             <w:pPr>
               <w:rPr>
-                <w:rFonts w:ascii="Times New Roman" w:hAnsi="Times New Roman" w:cs="Times New Roman" w:hint="eastAsia"/>
+                <w:rFonts w:ascii="Times New Roman" w:hAnsi="Times New Roman" w:cs="Times New Roman"/>
                 <w:sz w:val="28"/>
                 <w:szCs w:val="28"/>
               </w:rPr>
@@ -5350,7 +5851,7 @@
           <w:p>
             <w:pPr>
               <w:rPr>
-                <w:rFonts w:ascii="Times New Roman" w:hAnsi="Times New Roman" w:cs="Times New Roman" w:hint="eastAsia"/>
+                <w:rFonts w:ascii="Times New Roman" w:hAnsi="Times New Roman" w:cs="Times New Roman"/>
                 <w:sz w:val="28"/>
                 <w:szCs w:val="28"/>
               </w:rPr>
@@ -5374,7 +5875,7 @@
           <w:p>
             <w:pPr>
               <w:rPr>
-                <w:rFonts w:ascii="Times New Roman" w:hAnsi="Times New Roman" w:cs="Times New Roman" w:hint="eastAsia"/>
+                <w:rFonts w:ascii="Times New Roman" w:hAnsi="Times New Roman" w:cs="Times New Roman"/>
                 <w:sz w:val="28"/>
                 <w:szCs w:val="28"/>
               </w:rPr>
@@ -5476,7 +5977,7 @@
           <w:p>
             <w:pPr>
               <w:rPr>
-                <w:rFonts w:ascii="Times New Roman" w:hAnsi="Times New Roman" w:cs="Times New Roman" w:hint="eastAsia"/>
+                <w:rFonts w:ascii="Times New Roman" w:hAnsi="Times New Roman" w:cs="Times New Roman"/>
                 <w:sz w:val="28"/>
                 <w:szCs w:val="28"/>
               </w:rPr>
@@ -5499,7 +6000,7 @@
           <w:p>
             <w:pPr>
               <w:rPr>
-                <w:rFonts w:ascii="Times New Roman" w:hAnsi="Times New Roman" w:cs="Times New Roman" w:hint="eastAsia"/>
+                <w:rFonts w:ascii="Times New Roman" w:hAnsi="Times New Roman" w:cs="Times New Roman"/>
                 <w:sz w:val="28"/>
                 <w:szCs w:val="28"/>
               </w:rPr>
@@ -5522,7 +6023,7 @@
           <w:p>
             <w:pPr>
               <w:rPr>
-                <w:rFonts w:ascii="Times New Roman" w:hAnsi="Times New Roman" w:cs="Times New Roman" w:hint="eastAsia"/>
+                <w:rFonts w:ascii="Times New Roman" w:hAnsi="Times New Roman" w:cs="Times New Roman"/>
                 <w:sz w:val="28"/>
                 <w:szCs w:val="28"/>
               </w:rPr>
@@ -5545,7 +6046,7 @@
           <w:p>
             <w:pPr>
               <w:rPr>
-                <w:rFonts w:ascii="Times New Roman" w:hAnsi="Times New Roman" w:cs="Times New Roman" w:hint="eastAsia"/>
+                <w:rFonts w:ascii="Times New Roman" w:hAnsi="Times New Roman" w:cs="Times New Roman"/>
                 <w:sz w:val="28"/>
                 <w:szCs w:val="28"/>
               </w:rPr>
@@ -5574,7 +6075,7 @@
           <w:p>
             <w:pPr>
               <w:rPr>
-                <w:rFonts w:ascii="Times New Roman" w:hAnsi="Times New Roman" w:cs="Times New Roman" w:hint="eastAsia"/>
+                <w:rFonts w:ascii="Times New Roman" w:hAnsi="Times New Roman" w:cs="Times New Roman"/>
                 <w:sz w:val="28"/>
                 <w:szCs w:val="28"/>
               </w:rPr>
@@ -5598,7 +6099,7 @@
           <w:p>
             <w:pPr>
               <w:rPr>
-                <w:rFonts w:ascii="Times New Roman" w:hAnsi="Times New Roman" w:cs="Times New Roman" w:hint="eastAsia"/>
+                <w:rFonts w:ascii="Times New Roman" w:hAnsi="Times New Roman" w:cs="Times New Roman"/>
                 <w:sz w:val="28"/>
                 <w:szCs w:val="28"/>
               </w:rPr>
@@ -5714,7 +6215,7 @@
           <w:p>
             <w:pPr>
               <w:rPr>
-                <w:rFonts w:ascii="Times New Roman" w:hAnsi="Times New Roman" w:cs="Times New Roman" w:hint="eastAsia"/>
+                <w:rFonts w:ascii="Times New Roman" w:hAnsi="Times New Roman" w:cs="Times New Roman"/>
                 <w:sz w:val="28"/>
                 <w:szCs w:val="28"/>
               </w:rPr>
@@ -5737,7 +6238,7 @@
           <w:p>
             <w:pPr>
               <w:rPr>
-                <w:rFonts w:ascii="Times New Roman" w:hAnsi="Times New Roman" w:cs="Times New Roman" w:hint="eastAsia"/>
+                <w:rFonts w:ascii="Times New Roman" w:hAnsi="Times New Roman" w:cs="Times New Roman"/>
                 <w:sz w:val="28"/>
                 <w:szCs w:val="28"/>
               </w:rPr>
@@ -5760,7 +6261,7 @@
           <w:p>
             <w:pPr>
               <w:rPr>
-                <w:rFonts w:ascii="Times New Roman" w:hAnsi="Times New Roman" w:cs="Times New Roman" w:hint="eastAsia"/>
+                <w:rFonts w:ascii="Times New Roman" w:hAnsi="Times New Roman" w:cs="Times New Roman"/>
                 <w:sz w:val="28"/>
                 <w:szCs w:val="28"/>
               </w:rPr>
@@ -5789,7 +6290,7 @@
           <w:p>
             <w:pPr>
               <w:rPr>
-                <w:rFonts w:ascii="Times New Roman" w:hAnsi="Times New Roman" w:cs="Times New Roman" w:hint="eastAsia"/>
+                <w:rFonts w:ascii="Times New Roman" w:hAnsi="Times New Roman" w:cs="Times New Roman"/>
                 <w:sz w:val="28"/>
                 <w:szCs w:val="28"/>
               </w:rPr>
@@ -5813,7 +6314,7 @@
           <w:p>
             <w:pPr>
               <w:rPr>
-                <w:rFonts w:ascii="Times New Roman" w:hAnsi="Times New Roman" w:cs="Times New Roman" w:hint="eastAsia"/>
+                <w:rFonts w:ascii="Times New Roman" w:hAnsi="Times New Roman" w:cs="Times New Roman"/>
                 <w:sz w:val="28"/>
                 <w:szCs w:val="28"/>
               </w:rPr>
@@ -5943,7 +6444,7 @@
           <w:p>
             <w:pPr>
               <w:rPr>
-                <w:rFonts w:ascii="Times New Roman" w:hAnsi="Times New Roman" w:cs="Times New Roman" w:hint="eastAsia"/>
+                <w:rFonts w:ascii="Times New Roman" w:hAnsi="Times New Roman" w:cs="Times New Roman"/>
                 <w:sz w:val="28"/>
                 <w:szCs w:val="28"/>
               </w:rPr>
@@ -5966,7 +6467,7 @@
           <w:p>
             <w:pPr>
               <w:rPr>
-                <w:rFonts w:ascii="Times New Roman" w:hAnsi="Times New Roman" w:cs="Times New Roman" w:hint="eastAsia"/>
+                <w:rFonts w:ascii="Times New Roman" w:hAnsi="Times New Roman" w:cs="Times New Roman"/>
                 <w:sz w:val="28"/>
                 <w:szCs w:val="28"/>
               </w:rPr>
@@ -5995,7 +6496,7 @@
           <w:p>
             <w:pPr>
               <w:rPr>
-                <w:rFonts w:ascii="Times New Roman" w:hAnsi="Times New Roman" w:cs="Times New Roman" w:hint="eastAsia"/>
+                <w:rFonts w:ascii="Times New Roman" w:hAnsi="Times New Roman" w:cs="Times New Roman"/>
                 <w:sz w:val="28"/>
                 <w:szCs w:val="28"/>
               </w:rPr>
@@ -6019,7 +6520,7 @@
           <w:p>
             <w:pPr>
               <w:rPr>
-                <w:rFonts w:ascii="Times New Roman" w:hAnsi="Times New Roman" w:cs="Times New Roman" w:hint="eastAsia"/>
+                <w:rFonts w:ascii="Times New Roman" w:hAnsi="Times New Roman" w:cs="Times New Roman"/>
                 <w:sz w:val="28"/>
                 <w:szCs w:val="28"/>
               </w:rPr>
@@ -6163,7 +6664,7 @@
           <w:p>
             <w:pPr>
               <w:rPr>
-                <w:rFonts w:ascii="Times New Roman" w:hAnsi="Times New Roman" w:cs="Times New Roman" w:hint="eastAsia"/>
+                <w:rFonts w:ascii="Times New Roman" w:hAnsi="Times New Roman" w:cs="Times New Roman"/>
                 <w:sz w:val="28"/>
                 <w:szCs w:val="28"/>
               </w:rPr>
@@ -6192,7 +6693,7 @@
           <w:p>
             <w:pPr>
               <w:rPr>
-                <w:rFonts w:ascii="Times New Roman" w:hAnsi="Times New Roman" w:cs="Times New Roman" w:hint="eastAsia"/>
+                <w:rFonts w:ascii="Times New Roman" w:hAnsi="Times New Roman" w:cs="Times New Roman"/>
                 <w:sz w:val="28"/>
                 <w:szCs w:val="28"/>
               </w:rPr>
@@ -6216,7 +6717,7 @@
           <w:p>
             <w:pPr>
               <w:rPr>
-                <w:rFonts w:ascii="Times New Roman" w:hAnsi="Times New Roman" w:cs="Times New Roman" w:hint="eastAsia"/>
+                <w:rFonts w:ascii="Times New Roman" w:hAnsi="Times New Roman" w:cs="Times New Roman"/>
                 <w:sz w:val="28"/>
                 <w:szCs w:val="28"/>
               </w:rPr>
@@ -6374,7 +6875,7 @@
         <w:pStyle w:val="a5"/>
         <w:jc w:val="center"/>
         <w:rPr>
-          <w:rFonts w:ascii="Times New Roman" w:hAnsi="Times New Roman" w:cs="Times New Roman" w:hint="eastAsia"/>
+          <w:rFonts w:ascii="Times New Roman" w:hAnsi="Times New Roman" w:cs="Times New Roman"/>
           <w:sz w:val="28"/>
           <w:szCs w:val="28"/>
         </w:rPr>
@@ -6391,6 +6892,7 @@
           <w:szCs w:val="28"/>
         </w:rPr>
       </w:pPr>
+      <w:commentRangeStart w:id="0"/>
       <w:r>
         <w:rPr>
           <w:rFonts w:ascii="Times New Roman" w:hAnsi="Times New Roman" w:cs="Times New Roman" w:hint="eastAsia"/>
@@ -6506,40 +7008,7 @@
                       <w:sz w:val="28"/>
                       <w:szCs w:val="28"/>
                     </w:rPr>
-                    <m:t>688</m:t>
-                  </m:r>
-                  <m:r>
-                    <m:rPr>
-                      <m:sty m:val="p"/>
-                    </m:rPr>
-                    <w:rPr>
-                      <w:rFonts w:ascii="Cambria Math" w:hAnsi="Cambria Math" w:cs="Times New Roman"/>
-                      <w:sz w:val="28"/>
-                      <w:szCs w:val="28"/>
-                    </w:rPr>
-                    <m:t>*6</m:t>
-                  </m:r>
-                  <m:r>
-                    <m:rPr>
-                      <m:sty m:val="p"/>
-                    </m:rPr>
-                    <w:rPr>
-                      <w:rFonts w:ascii="Cambria Math" w:hAnsi="Cambria Math" w:cs="Times New Roman"/>
-                      <w:sz w:val="28"/>
-                      <w:szCs w:val="28"/>
-                    </w:rPr>
-                    <m:t>,734</m:t>
-                  </m:r>
-                  <m:r>
-                    <m:rPr>
-                      <m:sty m:val="p"/>
-                    </m:rPr>
-                    <w:rPr>
-                      <w:rFonts w:ascii="Cambria Math" w:hAnsi="Cambria Math" w:cs="Times New Roman"/>
-                      <w:sz w:val="28"/>
-                      <w:szCs w:val="28"/>
-                    </w:rPr>
-                    <m:t>*3</m:t>
+                    <m:t>688*6,734*3</m:t>
                   </m:r>
                 </m:e>
               </m:d>
@@ -6556,6 +7025,16 @@
             </w:rPr>
             <m:t>=2202</m:t>
           </m:r>
+          <w:commentRangeEnd w:id="0"/>
+          <m:r>
+            <m:rPr>
+              <m:sty m:val="p"/>
+            </m:rPr>
+            <w:rPr>
+              <w:rStyle w:val="a7"/>
+            </w:rPr>
+            <w:commentReference w:id="0"/>
+          </m:r>
         </m:oMath>
       </m:oMathPara>
     </w:p>
@@ -6567,21 +7046,53 @@
           <w:szCs w:val="28"/>
         </w:rPr>
       </w:pPr>
+      <w:commentRangeStart w:id="1"/>
       <w:r>
         <w:rPr>
           <w:rFonts w:ascii="Times New Roman" w:hAnsi="Times New Roman" w:cs="Times New Roman" w:hint="eastAsia"/>
           <w:sz w:val="28"/>
           <w:szCs w:val="28"/>
         </w:rPr>
-        <w:t xml:space="preserve">For a toll plaza </w:t>
-      </w:r>
-      <w:r>
-        <w:rPr>
-          <w:rFonts w:ascii="Times New Roman" w:hAnsi="Times New Roman" w:cs="Times New Roman"/>
-          <w:sz w:val="28"/>
-          <w:szCs w:val="28"/>
-        </w:rPr>
-        <w:t>whose merge area is simple with the same number of B and L,</w:t>
+        <w:t xml:space="preserve">For a </w:t>
+      </w:r>
+      <w:r>
+        <w:rPr>
+          <w:rFonts w:ascii="Times New Roman" w:hAnsi="Times New Roman" w:cs="Times New Roman" w:hint="eastAsia"/>
+          <w:sz w:val="28"/>
+          <w:szCs w:val="28"/>
+        </w:rPr>
+        <w:t>simple</w:t>
+      </w:r>
+      <w:r>
+        <w:rPr>
+          <w:rFonts w:ascii="Times New Roman" w:hAnsi="Times New Roman" w:cs="Times New Roman"/>
+          <w:sz w:val="28"/>
+          <w:szCs w:val="28"/>
+        </w:rPr>
+        <w:t xml:space="preserve"> </w:t>
+      </w:r>
+      <w:r>
+        <w:rPr>
+          <w:rFonts w:ascii="Times New Roman" w:hAnsi="Times New Roman" w:cs="Times New Roman" w:hint="eastAsia"/>
+          <w:sz w:val="28"/>
+          <w:szCs w:val="28"/>
+        </w:rPr>
+        <w:t xml:space="preserve">toll plaza </w:t>
+      </w:r>
+      <w:r>
+        <w:rPr>
+          <w:rFonts w:ascii="Times New Roman" w:hAnsi="Times New Roman" w:cs="Times New Roman"/>
+          <w:sz w:val="28"/>
+          <w:szCs w:val="28"/>
+        </w:rPr>
+        <w:t>with the same number of B and L,</w:t>
+      </w:r>
+      <w:commentRangeEnd w:id="1"/>
+      <w:r>
+        <w:rPr>
+          <w:rStyle w:val="a7"/>
+        </w:rPr>
+        <w:commentReference w:id="1"/>
       </w:r>
     </w:p>
     <w:p>
@@ -6631,15 +7142,7 @@
               <w:sz w:val="28"/>
               <w:szCs w:val="28"/>
             </w:rPr>
-            <m:t>=</m:t>
-          </m:r>
-          <m:r>
-            <w:rPr>
-              <w:rFonts w:ascii="Cambria Math" w:hAnsi="Cambria Math" w:cs="Times New Roman"/>
-              <w:sz w:val="28"/>
-              <w:szCs w:val="28"/>
-            </w:rPr>
-            <m:t>709*3</m:t>
+            <m:t>=709*3</m:t>
           </m:r>
           <m:r>
             <m:rPr>
@@ -6767,26 +7270,26 @@
     <w:p>
       <w:pPr>
         <w:rPr>
-          <w:rFonts w:ascii="Times New Roman" w:hAnsi="Times New Roman" w:cs="Times New Roman" w:hint="eastAsia"/>
-          <w:sz w:val="28"/>
-          <w:szCs w:val="28"/>
-        </w:rPr>
-      </w:pPr>
-      <w:r>
-        <w:rPr>
-          <w:rFonts w:ascii="Times New Roman" w:hAnsi="Times New Roman" w:cs="Times New Roman" w:hint="eastAsia"/>
-          <w:sz w:val="28"/>
-          <w:szCs w:val="28"/>
-        </w:rPr>
-        <w:t>Furtherm</w:t>
-      </w:r>
-      <w:r>
-        <w:rPr>
-          <w:rFonts w:ascii="Times New Roman" w:hAnsi="Times New Roman" w:cs="Times New Roman"/>
-          <w:sz w:val="28"/>
-          <w:szCs w:val="28"/>
-        </w:rPr>
-        <w:t>ore,</w:t>
+          <w:rFonts w:ascii="Times New Roman" w:hAnsi="Times New Roman" w:cs="Times New Roman"/>
+          <w:sz w:val="28"/>
+          <w:szCs w:val="28"/>
+        </w:rPr>
+      </w:pPr>
+      <w:r>
+        <w:rPr>
+          <w:rFonts w:ascii="Times New Roman" w:hAnsi="Times New Roman" w:cs="Times New Roman"/>
+          <w:sz w:val="28"/>
+          <w:szCs w:val="28"/>
+        </w:rPr>
+        <w:t>Moreover</w:t>
+      </w:r>
+      <w:r>
+        <w:rPr>
+          <w:rFonts w:ascii="Times New Roman" w:hAnsi="Times New Roman" w:cs="Times New Roman"/>
+          <w:sz w:val="28"/>
+          <w:szCs w:val="28"/>
+        </w:rPr>
+        <w:t>,</w:t>
       </w:r>
       <w:r>
         <w:rPr>
@@ -6843,7 +7346,7 @@
           <w:sz w:val="28"/>
           <w:szCs w:val="28"/>
         </w:rPr>
-        <w:t xml:space="preserve"> is becoming large with the de</w:t>
+        <w:t xml:space="preserve"> is becoming large as</w:t>
       </w:r>
       <w:r>
         <w:rPr>
@@ -6851,73 +7354,87 @@
           <w:sz w:val="28"/>
           <w:szCs w:val="28"/>
         </w:rPr>
-        <w:t>c</w:t>
-      </w:r>
-      <w:r>
-        <w:rPr>
-          <w:rFonts w:ascii="Times New Roman" w:hAnsi="Times New Roman" w:cs="Times New Roman"/>
-          <w:sz w:val="28"/>
-          <w:szCs w:val="28"/>
-        </w:rPr>
-        <w:t>r</w:t>
-      </w:r>
-      <w:r>
-        <w:rPr>
-          <w:rFonts w:ascii="Times New Roman" w:hAnsi="Times New Roman" w:cs="Times New Roman" w:hint="eastAsia"/>
-          <w:sz w:val="28"/>
-          <w:szCs w:val="28"/>
-        </w:rPr>
-        <w:t>eas</w:t>
-      </w:r>
-      <w:r>
-        <w:rPr>
-          <w:rFonts w:ascii="Times New Roman" w:hAnsi="Times New Roman" w:cs="Times New Roman"/>
-          <w:sz w:val="28"/>
-          <w:szCs w:val="28"/>
-        </w:rPr>
-        <w:t>ing of B or L, we can prove</w:t>
-      </w:r>
-      <w:r>
-        <w:rPr>
-          <w:rFonts w:ascii="Times New Roman" w:hAnsi="Times New Roman" w:cs="Times New Roman"/>
-          <w:sz w:val="28"/>
-          <w:szCs w:val="28"/>
-        </w:rPr>
-        <w:t xml:space="preserve"> that for any B and L, the merge area with p</w:t>
-      </w:r>
-      <w:bookmarkStart w:id="0" w:name="_GoBack"/>
-      <w:bookmarkEnd w:id="0"/>
-      <w:r>
-        <w:rPr>
-          <w:rFonts w:ascii="Times New Roman" w:hAnsi="Times New Roman" w:cs="Times New Roman"/>
-          <w:sz w:val="28"/>
-          <w:szCs w:val="28"/>
-        </w:rPr>
-        <w:t xml:space="preserve">ortions in series would have a larger capacity. Thus, </w:t>
-      </w:r>
-      <w:r>
-        <w:rPr>
-          <w:rFonts w:ascii="Times New Roman" w:hAnsi="Times New Roman" w:cs="Times New Roman"/>
-          <w:sz w:val="28"/>
-          <w:szCs w:val="28"/>
-        </w:rPr>
-        <w:t>connect</w:t>
-      </w:r>
-      <w:r>
-        <w:rPr>
-          <w:rFonts w:ascii="Times New Roman" w:hAnsi="Times New Roman" w:cs="Times New Roman"/>
-          <w:sz w:val="28"/>
-          <w:szCs w:val="28"/>
-        </w:rPr>
-        <w:t>ing</w:t>
-      </w:r>
-      <w:r>
-        <w:rPr>
-          <w:rFonts w:ascii="Times New Roman" w:hAnsi="Times New Roman" w:cs="Times New Roman"/>
-          <w:sz w:val="28"/>
-          <w:szCs w:val="28"/>
-        </w:rPr>
-        <w:t xml:space="preserve"> two</w:t>
+        <w:t xml:space="preserve"> </w:t>
+      </w:r>
+      <w:r>
+        <w:rPr>
+          <w:rFonts w:ascii="Times New Roman" w:hAnsi="Times New Roman" w:cs="Times New Roman"/>
+          <w:sz w:val="28"/>
+          <w:szCs w:val="28"/>
+        </w:rPr>
+        <w:t>B or L</w:t>
+      </w:r>
+      <w:r>
+        <w:rPr>
+          <w:rFonts w:ascii="Times New Roman" w:hAnsi="Times New Roman" w:cs="Times New Roman"/>
+          <w:sz w:val="28"/>
+          <w:szCs w:val="28"/>
+        </w:rPr>
+        <w:t xml:space="preserve"> decrease</w:t>
+      </w:r>
+      <w:r>
+        <w:rPr>
+          <w:rFonts w:ascii="Times New Roman" w:hAnsi="Times New Roman" w:cs="Times New Roman"/>
+          <w:sz w:val="28"/>
+          <w:szCs w:val="28"/>
+        </w:rPr>
+        <w:t>, we can prove</w:t>
+      </w:r>
+      <w:r>
+        <w:rPr>
+          <w:rFonts w:ascii="Times New Roman" w:hAnsi="Times New Roman" w:cs="Times New Roman"/>
+          <w:sz w:val="28"/>
+          <w:szCs w:val="28"/>
+        </w:rPr>
+        <w:t xml:space="preserve"> that the merge area in series</w:t>
+      </w:r>
+      <w:r>
+        <w:rPr>
+          <w:rFonts w:ascii="Times New Roman" w:hAnsi="Times New Roman" w:cs="Times New Roman"/>
+          <w:sz w:val="28"/>
+          <w:szCs w:val="28"/>
+        </w:rPr>
+        <w:t xml:space="preserve"> type</w:t>
+      </w:r>
+      <w:r>
+        <w:rPr>
+          <w:rFonts w:ascii="Times New Roman" w:hAnsi="Times New Roman" w:cs="Times New Roman"/>
+          <w:sz w:val="28"/>
+          <w:szCs w:val="28"/>
+        </w:rPr>
+        <w:t xml:space="preserve"> would have a larger capacity</w:t>
+      </w:r>
+      <w:r>
+        <w:rPr>
+          <w:rFonts w:ascii="Times New Roman" w:hAnsi="Times New Roman" w:cs="Times New Roman"/>
+          <w:sz w:val="28"/>
+          <w:szCs w:val="28"/>
+        </w:rPr>
+        <w:t xml:space="preserve"> </w:t>
+      </w:r>
+      <w:r>
+        <w:rPr>
+          <w:rFonts w:ascii="Times New Roman" w:hAnsi="Times New Roman" w:cs="Times New Roman"/>
+          <w:sz w:val="28"/>
+          <w:szCs w:val="28"/>
+        </w:rPr>
+        <w:t>for any B and L (B&gt;L)</w:t>
+      </w:r>
+      <w:r>
+        <w:rPr>
+          <w:rFonts w:ascii="Times New Roman" w:hAnsi="Times New Roman" w:cs="Times New Roman"/>
+          <w:sz w:val="28"/>
+          <w:szCs w:val="28"/>
+        </w:rPr>
+        <w:t>. Thus, connecting two</w:t>
+      </w:r>
+      <w:r>
+        <w:rPr>
+          <w:rFonts w:ascii="Times New Roman" w:hAnsi="Times New Roman" w:cs="Times New Roman"/>
+          <w:sz w:val="28"/>
+          <w:szCs w:val="28"/>
+        </w:rPr>
+        <w:t xml:space="preserve"> or more</w:t>
       </w:r>
       <w:r>
         <w:rPr>
@@ -7022,21 +7539,13 @@
           <w:sz w:val="28"/>
           <w:szCs w:val="28"/>
         </w:rPr>
-        <w:t>P</w:t>
-      </w:r>
-      <w:r>
-        <w:rPr>
-          <w:rFonts w:ascii="Times New Roman" w:hAnsi="Times New Roman" w:cs="Times New Roman" w:hint="eastAsia"/>
-          <w:sz w:val="28"/>
-          <w:szCs w:val="28"/>
-        </w:rPr>
-        <w:t>arallel type</w:t>
+        <w:t>Parallel type</w:t>
       </w:r>
     </w:p>
     <w:p>
       <w:pPr>
         <w:rPr>
-          <w:rFonts w:ascii="Times New Roman" w:hAnsi="Times New Roman" w:cs="Times New Roman" w:hint="eastAsia"/>
+          <w:rFonts w:ascii="Times New Roman" w:hAnsi="Times New Roman" w:cs="Times New Roman"/>
           <w:sz w:val="28"/>
           <w:szCs w:val="28"/>
         </w:rPr>
@@ -7088,15 +7597,39 @@
           <w:sz w:val="28"/>
           <w:szCs w:val="28"/>
         </w:rPr>
-        <w:t xml:space="preserve"> For example, when </w:t>
-      </w:r>
-      <w:r>
-        <w:rPr>
-          <w:rFonts w:ascii="Times New Roman" w:hAnsi="Times New Roman" w:cs="Times New Roman"/>
-          <w:sz w:val="28"/>
-          <w:szCs w:val="28"/>
-        </w:rPr>
-        <w:t>B is equal to eight and L is equal to three</w:t>
+        <w:t xml:space="preserve"> Similarly</w:t>
+      </w:r>
+      <w:r>
+        <w:rPr>
+          <w:rFonts w:ascii="Times New Roman" w:hAnsi="Times New Roman" w:cs="Times New Roman"/>
+          <w:sz w:val="28"/>
+          <w:szCs w:val="28"/>
+        </w:rPr>
+        <w:t>,</w:t>
+      </w:r>
+      <w:r>
+        <w:rPr>
+          <w:rFonts w:ascii="Times New Roman" w:hAnsi="Times New Roman" w:cs="Times New Roman"/>
+          <w:sz w:val="28"/>
+          <w:szCs w:val="28"/>
+        </w:rPr>
+        <w:t xml:space="preserve"> if we </w:t>
+      </w:r>
+      <w:r>
+        <w:rPr>
+          <w:rFonts w:ascii="Times New Roman" w:hAnsi="Times New Roman" w:cs="Times New Roman"/>
+          <w:sz w:val="28"/>
+          <w:szCs w:val="28"/>
+        </w:rPr>
+        <w:t>suppose B=8 and L=3</w:t>
+      </w:r>
+      <w:r>
+        <w:rPr>
+          <w:rFonts w:ascii="Times New Roman" w:hAnsi="Times New Roman" w:cs="Times New Roman"/>
+          <w:sz w:val="28"/>
+          <w:szCs w:val="28"/>
+        </w:rPr>
+        <w:t xml:space="preserve"> again</w:t>
       </w:r>
       <w:r>
         <w:rPr>
@@ -7132,7 +7665,7 @@
                     <pic:cNvPicPr/>
                   </pic:nvPicPr>
                   <pic:blipFill>
-                    <a:blip r:embed="rId10">
+                    <a:blip r:embed="rId14">
                       <a:extLst>
                         <a:ext uri="{28A0092B-C50C-407E-A947-70E740481C1C}">
                           <a14:useLocalDpi xmlns:a14="http://schemas.microsoft.com/office/drawing/2010/main" val="0"/>
@@ -7306,7 +7839,7 @@
     <w:p>
       <w:pPr>
         <w:rPr>
-          <w:rFonts w:ascii="Times New Roman" w:hAnsi="Times New Roman" w:cs="Times New Roman" w:hint="eastAsia"/>
+          <w:rFonts w:ascii="Times New Roman" w:hAnsi="Times New Roman" w:cs="Times New Roman"/>
           <w:sz w:val="28"/>
           <w:szCs w:val="28"/>
         </w:rPr>
@@ -7339,15 +7872,7 @@
                 <w:sz w:val="28"/>
                 <w:szCs w:val="28"/>
               </w:rPr>
-              <m:t>m</m:t>
-            </m:r>
-            <m:r>
-              <w:rPr>
-                <w:rFonts w:ascii="Cambria Math" w:hAnsi="Cambria Math" w:cs="Times New Roman"/>
-                <w:sz w:val="28"/>
-                <w:szCs w:val="28"/>
-              </w:rPr>
-              <m:t>max</m:t>
+              <m:t>mmax</m:t>
             </m:r>
           </m:sub>
         </m:sSub>
@@ -7388,15 +7913,7 @@
                 <w:sz w:val="28"/>
                 <w:szCs w:val="28"/>
               </w:rPr>
-              <m:t>n</m:t>
-            </m:r>
-            <m:r>
-              <w:rPr>
-                <w:rFonts w:ascii="Cambria Math" w:hAnsi="Cambria Math" w:cs="Times New Roman"/>
-                <w:sz w:val="28"/>
-                <w:szCs w:val="28"/>
-              </w:rPr>
-              <m:t>max</m:t>
+              <m:t>nmax</m:t>
             </m:r>
           </m:sub>
         </m:sSub>
@@ -7437,15 +7954,7 @@
                 <w:sz w:val="28"/>
                 <w:szCs w:val="28"/>
               </w:rPr>
-              <m:t>p</m:t>
-            </m:r>
-            <m:r>
-              <w:rPr>
-                <w:rFonts w:ascii="Cambria Math" w:hAnsi="Cambria Math" w:cs="Times New Roman"/>
-                <w:sz w:val="28"/>
-                <w:szCs w:val="28"/>
-              </w:rPr>
-              <m:t>max</m:t>
+              <m:t>pmax</m:t>
             </m:r>
           </m:sub>
         </m:sSub>
@@ -7488,47 +7997,23 @@
           <w:sz w:val="28"/>
           <w:szCs w:val="28"/>
         </w:rPr>
-        <w:t>mal throughput of merge area m</w:t>
-      </w:r>
-      <w:r>
-        <w:rPr>
-          <w:rFonts w:ascii="Times New Roman" w:hAnsi="Times New Roman" w:cs="Times New Roman"/>
-          <w:sz w:val="28"/>
-          <w:szCs w:val="28"/>
-        </w:rPr>
-        <w:t xml:space="preserve">, </w:t>
-      </w:r>
-      <w:r>
-        <w:rPr>
-          <w:rFonts w:ascii="Times New Roman" w:hAnsi="Times New Roman" w:cs="Times New Roman"/>
-          <w:sz w:val="28"/>
-          <w:szCs w:val="28"/>
-        </w:rPr>
-        <w:t xml:space="preserve">merge area n </w:t>
-      </w:r>
-      <w:r>
-        <w:rPr>
-          <w:rFonts w:ascii="Times New Roman" w:hAnsi="Times New Roman" w:cs="Times New Roman"/>
-          <w:sz w:val="28"/>
-          <w:szCs w:val="28"/>
-        </w:rPr>
-        <w:t xml:space="preserve">and the whole </w:t>
-      </w:r>
-      <w:r>
-        <w:rPr>
-          <w:rFonts w:ascii="Times New Roman" w:hAnsi="Times New Roman" w:cs="Times New Roman"/>
-          <w:sz w:val="28"/>
-          <w:szCs w:val="28"/>
-        </w:rPr>
-        <w:t>parallel</w:t>
-      </w:r>
-      <w:r>
-        <w:rPr>
-          <w:rFonts w:ascii="Times New Roman" w:hAnsi="Times New Roman" w:cs="Times New Roman"/>
-          <w:sz w:val="28"/>
-          <w:szCs w:val="28"/>
-        </w:rPr>
-        <w:t>-type toll plaza.</w:t>
+        <w:t>mal throughput of</w:t>
+      </w:r>
+      <w:r>
+        <w:rPr>
+          <w:rFonts w:ascii="Times New Roman" w:hAnsi="Times New Roman" w:cs="Times New Roman"/>
+          <w:sz w:val="28"/>
+          <w:szCs w:val="28"/>
+        </w:rPr>
+        <w:t xml:space="preserve"> the</w:t>
+      </w:r>
+      <w:r>
+        <w:rPr>
+          <w:rFonts w:ascii="Times New Roman" w:hAnsi="Times New Roman" w:cs="Times New Roman"/>
+          <w:sz w:val="28"/>
+          <w:szCs w:val="28"/>
+        </w:rPr>
+        <w:t xml:space="preserve"> merge area m, merge area n and the whole parallel-type toll plaza.</w:t>
       </w:r>
     </w:p>
     <w:p>
@@ -7539,13 +8024,23 @@
           <w:szCs w:val="28"/>
         </w:rPr>
       </w:pPr>
+      <w:proofErr w:type="gramStart"/>
       <w:r>
         <w:rPr>
           <w:rFonts w:ascii="Times New Roman" w:hAnsi="Times New Roman" w:cs="Times New Roman" w:hint="eastAsia"/>
           <w:sz w:val="28"/>
           <w:szCs w:val="28"/>
         </w:rPr>
-        <w:t>Similar to the analysis of the series</w:t>
+        <w:t>Similar to</w:t>
+      </w:r>
+      <w:proofErr w:type="gramEnd"/>
+      <w:r>
+        <w:rPr>
+          <w:rFonts w:ascii="Times New Roman" w:hAnsi="Times New Roman" w:cs="Times New Roman" w:hint="eastAsia"/>
+          <w:sz w:val="28"/>
+          <w:szCs w:val="28"/>
+        </w:rPr>
+        <w:t xml:space="preserve"> the analysis of the series</w:t>
       </w:r>
       <w:r>
         <w:rPr>
@@ -7596,6 +8091,7 @@
         </w:rPr>
         <w:t xml:space="preserve"> is becoming large with the inc</w:t>
       </w:r>
+      <w:proofErr w:type="spellStart"/>
       <w:r>
         <w:rPr>
           <w:rFonts w:ascii="Times New Roman" w:hAnsi="Times New Roman" w:cs="Times New Roman"/>
@@ -7612,21 +8108,14 @@
         </w:rPr>
         <w:t>easing</w:t>
       </w:r>
-      <w:r>
-        <w:rPr>
-          <w:rFonts w:ascii="Times New Roman" w:hAnsi="Times New Roman" w:cs="Times New Roman"/>
-          <w:sz w:val="28"/>
-          <w:szCs w:val="28"/>
-        </w:rPr>
-        <w:t xml:space="preserve"> of </w:t>
-      </w:r>
-      <w:r>
-        <w:rPr>
-          <w:rFonts w:ascii="Times New Roman" w:hAnsi="Times New Roman" w:cs="Times New Roman"/>
-          <w:sz w:val="28"/>
-          <w:szCs w:val="28"/>
-        </w:rPr>
-        <w:t xml:space="preserve">B or L. Thus, </w:t>
+      <w:proofErr w:type="spellEnd"/>
+      <w:r>
+        <w:rPr>
+          <w:rFonts w:ascii="Times New Roman" w:hAnsi="Times New Roman" w:cs="Times New Roman"/>
+          <w:sz w:val="28"/>
+          <w:szCs w:val="28"/>
+        </w:rPr>
+        <w:t xml:space="preserve"> of B or L. Thus, </w:t>
       </w:r>
       <w:r>
         <w:rPr>
@@ -7703,34 +8192,74 @@
     <w:p>
       <w:pPr>
         <w:rPr>
+          <w:rFonts w:ascii="Times New Roman" w:hAnsi="Times New Roman" w:cs="Times New Roman"/>
+          <w:sz w:val="28"/>
+          <w:szCs w:val="28"/>
+        </w:rPr>
+      </w:pPr>
+      <w:r>
+        <w:rPr>
+          <w:rFonts w:ascii="Times New Roman" w:hAnsi="Times New Roman" w:cs="Times New Roman"/>
+          <w:sz w:val="28"/>
+          <w:szCs w:val="28"/>
+        </w:rPr>
+        <w:t xml:space="preserve">Based on </w:t>
+      </w:r>
+      <w:r>
+        <w:rPr>
+          <w:rFonts w:ascii="Times New Roman" w:hAnsi="Times New Roman" w:cs="Times New Roman"/>
+          <w:sz w:val="28"/>
+          <w:szCs w:val="28"/>
+        </w:rPr>
+        <w:t xml:space="preserve">the </w:t>
+      </w:r>
+      <w:r>
+        <w:rPr>
+          <w:rFonts w:ascii="Times New Roman" w:hAnsi="Times New Roman" w:cs="Times New Roman"/>
+          <w:sz w:val="28"/>
+          <w:szCs w:val="28"/>
+        </w:rPr>
+        <w:t>analysis</w:t>
+      </w:r>
+      <w:r>
+        <w:rPr>
+          <w:rFonts w:ascii="Times New Roman" w:hAnsi="Times New Roman" w:cs="Times New Roman"/>
+          <w:sz w:val="28"/>
+          <w:szCs w:val="28"/>
+        </w:rPr>
+        <w:t xml:space="preserve"> </w:t>
+      </w:r>
+      <w:r>
+        <w:rPr>
+          <w:rFonts w:ascii="Times New Roman" w:hAnsi="Times New Roman" w:cs="Times New Roman"/>
+          <w:sz w:val="28"/>
+          <w:szCs w:val="28"/>
+        </w:rPr>
+        <w:t>above</w:t>
+      </w:r>
+      <w:r>
+        <w:rPr>
+          <w:rFonts w:ascii="Times New Roman" w:hAnsi="Times New Roman" w:cs="Times New Roman"/>
+          <w:sz w:val="28"/>
+          <w:szCs w:val="28"/>
+        </w:rPr>
+        <w:t xml:space="preserve">, both series type and </w:t>
+      </w:r>
+      <w:r>
+        <w:rPr>
+          <w:rFonts w:ascii="Times New Roman" w:hAnsi="Times New Roman" w:cs="Times New Roman"/>
+          <w:sz w:val="28"/>
+          <w:szCs w:val="28"/>
+        </w:rPr>
+        <w:t xml:space="preserve">parallel type can contribute to </w:t>
+      </w:r>
+      <w:r>
+        <w:rPr>
           <w:rFonts w:ascii="Times New Roman" w:hAnsi="Times New Roman" w:cs="Times New Roman" w:hint="eastAsia"/>
           <w:sz w:val="28"/>
           <w:szCs w:val="28"/>
         </w:rPr>
-      </w:pPr>
-      <w:r>
-        <w:rPr>
-          <w:rFonts w:ascii="Times New Roman" w:hAnsi="Times New Roman" w:cs="Times New Roman"/>
-          <w:sz w:val="28"/>
-          <w:szCs w:val="28"/>
-        </w:rPr>
-        <w:t>Based on the above analysis</w:t>
-      </w:r>
-      <w:r>
-        <w:rPr>
-          <w:rFonts w:ascii="Times New Roman" w:hAnsi="Times New Roman" w:cs="Times New Roman"/>
-          <w:sz w:val="28"/>
-          <w:szCs w:val="28"/>
-        </w:rPr>
-        <w:t xml:space="preserve">, both series type and parallel type can contribute to </w:t>
-      </w:r>
-      <w:r>
-        <w:rPr>
-          <w:rFonts w:ascii="Times New Roman" w:hAnsi="Times New Roman" w:cs="Times New Roman" w:hint="eastAsia"/>
-          <w:sz w:val="28"/>
-          <w:szCs w:val="28"/>
-        </w:rPr>
-        <w:t xml:space="preserve">the enlarging of </w:t>
+        <w:t xml:space="preserve">enlarging </w:t>
       </w:r>
       <m:oMath>
         <m:sSub>
@@ -7771,15 +8300,7 @@
           <w:sz w:val="28"/>
           <w:szCs w:val="28"/>
         </w:rPr>
-        <w:t>, which lead to the result that w</w:t>
-      </w:r>
-      <w:r>
-        <w:rPr>
-          <w:rFonts w:ascii="Times New Roman" w:hAnsi="Times New Roman" w:cs="Times New Roman"/>
-          <w:sz w:val="28"/>
-          <w:szCs w:val="28"/>
-        </w:rPr>
-        <w:t xml:space="preserve">hen </w:t>
+        <w:t xml:space="preserve">. Therefore, we can conclude confidently, </w:t>
       </w:r>
       <w:r>
         <w:rPr>
@@ -7788,47 +8309,7 @@
           <w:szCs w:val="28"/>
         </w:rPr>
         <w:lastRenderedPageBreak/>
-        <w:t>we</w:t>
-      </w:r>
-      <w:r>
-        <w:rPr>
-          <w:rFonts w:ascii="Times New Roman" w:hAnsi="Times New Roman" w:cs="Times New Roman"/>
-          <w:sz w:val="28"/>
-          <w:szCs w:val="28"/>
-        </w:rPr>
-        <w:t xml:space="preserve"> would like to resolve throughput</w:t>
-      </w:r>
-      <w:r>
-        <w:rPr>
-          <w:rFonts w:ascii="Times New Roman" w:hAnsi="Times New Roman" w:cs="Times New Roman"/>
-          <w:sz w:val="28"/>
-          <w:szCs w:val="28"/>
-        </w:rPr>
-        <w:t xml:space="preserve"> issues, it is practical to design its shape</w:t>
-      </w:r>
-      <w:r>
-        <w:rPr>
-          <w:rFonts w:ascii="Times New Roman" w:hAnsi="Times New Roman" w:cs="Times New Roman"/>
-          <w:sz w:val="28"/>
-          <w:szCs w:val="28"/>
-        </w:rPr>
-        <w:t xml:space="preserve"> as </w:t>
-      </w:r>
-      <w:r>
-        <w:rPr>
-          <w:rFonts w:ascii="Times New Roman" w:hAnsi="Times New Roman" w:cs="Times New Roman"/>
-          <w:sz w:val="28"/>
-          <w:szCs w:val="28"/>
-        </w:rPr>
-        <w:t xml:space="preserve">series type </w:t>
-      </w:r>
-      <w:r>
-        <w:rPr>
-          <w:rFonts w:ascii="Times New Roman" w:hAnsi="Times New Roman" w:cs="Times New Roman"/>
-          <w:sz w:val="28"/>
-          <w:szCs w:val="28"/>
-        </w:rPr>
-        <w:t>or</w:t>
+        <w:t>both series type and</w:t>
       </w:r>
       <w:r>
         <w:rPr>
@@ -7844,8 +8325,51 @@
           <w:sz w:val="28"/>
           <w:szCs w:val="28"/>
         </w:rPr>
+        <w:t xml:space="preserve"> are practical and effective </w:t>
+      </w:r>
+      <w:r>
+        <w:rPr>
+          <w:rFonts w:ascii="Times New Roman" w:hAnsi="Times New Roman" w:cs="Times New Roman"/>
+          <w:sz w:val="28"/>
+          <w:szCs w:val="28"/>
+        </w:rPr>
+        <w:t>methods</w:t>
+      </w:r>
+      <w:r>
+        <w:rPr>
+          <w:rFonts w:ascii="Times New Roman" w:hAnsi="Times New Roman" w:cs="Times New Roman"/>
+          <w:sz w:val="28"/>
+          <w:szCs w:val="28"/>
+        </w:rPr>
+        <w:t xml:space="preserve"> to</w:t>
+      </w:r>
+      <w:r>
+        <w:rPr>
+          <w:rFonts w:ascii="Times New Roman" w:hAnsi="Times New Roman" w:cs="Times New Roman"/>
+          <w:sz w:val="28"/>
+          <w:szCs w:val="28"/>
+        </w:rPr>
+        <w:t xml:space="preserve"> enlarge throughput</w:t>
+      </w:r>
+      <w:r>
+        <w:rPr>
+          <w:rFonts w:ascii="Times New Roman" w:hAnsi="Times New Roman" w:cs="Times New Roman"/>
+          <w:sz w:val="28"/>
+          <w:szCs w:val="28"/>
+        </w:rPr>
         <w:t>.</w:t>
       </w:r>
+    </w:p>
+    <w:p>
+      <w:pPr>
+        <w:rPr>
+          <w:rFonts w:ascii="Times New Roman" w:hAnsi="Times New Roman" w:cs="Times New Roman"/>
+          <w:sz w:val="28"/>
+          <w:szCs w:val="28"/>
+        </w:rPr>
+      </w:pPr>
+      <w:bookmarkStart w:id="2" w:name="_GoBack"/>
+      <w:bookmarkEnd w:id="2"/>
     </w:p>
     <w:sectPr>
       <w:pgSz w:w="11906" w:h="16838"/>
@@ -7857,9 +8381,103 @@
 </w:document>
 </file>
 
+<file path=word/comments.xml><?xml version="1.0" encoding="utf-8"?>
+<w:comments xmlns:wpc="http://schemas.microsoft.com/office/word/2010/wordprocessingCanvas" xmlns:cx="http://schemas.microsoft.com/office/drawing/2014/chartex" xmlns:cx1="http://schemas.microsoft.com/office/drawing/2015/9/8/chartex" xmlns:cx2="http://schemas.microsoft.com/office/drawing/2015/10/21/chartex" xmlns:cx3="http://schemas.microsoft.com/office/drawing/2016/5/9/chartex" xmlns:cx4="http://schemas.microsoft.com/office/drawing/2016/5/10/chartex" xmlns:cx5="http://schemas.microsoft.com/office/drawing/2016/5/11/chartex" xmlns:mc="http://schemas.openxmlformats.org/markup-compatibility/2006" xmlns:o="urn:schemas-microsoft-com:office:office" xmlns:r="http://schemas.openxmlformats.org/officeDocument/2006/relationships" xmlns:m="http://schemas.openxmlformats.org/officeDocument/2006/math" xmlns:v="urn:schemas-microsoft-com:vml" xmlns:wp14="http://schemas.microsoft.com/office/word/2010/wordprocessingDrawing" xmlns:wp="http://schemas.openxmlformats.org/drawingml/2006/wordprocessingDrawing" xmlns:w10="urn:schemas-microsoft-com:office:word" xmlns:w="http://schemas.openxmlformats.org/wordprocessingml/2006/main" xmlns:w14="http://schemas.microsoft.com/office/word/2010/wordml" xmlns:w15="http://schemas.microsoft.com/office/word/2012/wordml" xmlns:w16se="http://schemas.microsoft.com/office/word/2015/wordml/symex" xmlns:wpg="http://schemas.microsoft.com/office/word/2010/wordprocessingGroup" xmlns:wpi="http://schemas.microsoft.com/office/word/2010/wordprocessingInk" xmlns:wne="http://schemas.microsoft.com/office/word/2006/wordml" xmlns:wps="http://schemas.microsoft.com/office/word/2010/wordprocessingShape" mc:Ignorable="w14 w15 w16se wp14">
+  <w:comment w:id="0" w:author="樟某某" w:date="2017-01-23T17:42:00Z" w:initials="樟某某">
+    <w:p>
+      <w:pPr>
+        <w:pStyle w:val="a8"/>
+      </w:pPr>
+      <w:r>
+        <w:rPr>
+          <w:rStyle w:val="a7"/>
+        </w:rPr>
+        <w:annotationRef/>
+      </w:r>
+      <w:r>
+        <w:t>????????????</w:t>
+      </w:r>
+    </w:p>
+  </w:comment>
+  <w:comment w:id="1" w:author="樟某某" w:date="2017-01-23T17:43:00Z" w:initials="樟某某">
+    <w:p>
+      <w:pPr>
+        <w:pStyle w:val="a8"/>
+      </w:pPr>
+      <w:r>
+        <w:rPr>
+          <w:rStyle w:val="a7"/>
+        </w:rPr>
+        <w:annotationRef/>
+      </w:r>
+      <w:r>
+        <w:rPr>
+          <w:rFonts w:hint="eastAsia"/>
+        </w:rPr>
+        <w:t>?</w:t>
+      </w:r>
+      <w:r>
+        <w:t>?????????????????</w:t>
+      </w:r>
+      <w:r>
+        <w:rPr>
+          <w:rFonts w:hint="eastAsia"/>
+        </w:rPr>
+        <w:t>不用串联型</w:t>
+      </w:r>
+    </w:p>
+  </w:comment>
+</w:comments>
+</file>
+
+<file path=word/commentsExtended.xml><?xml version="1.0" encoding="utf-8"?>
+<w15:commentsEx xmlns:wpc="http://schemas.microsoft.com/office/word/2010/wordprocessingCanvas" xmlns:cx="http://schemas.microsoft.com/office/drawing/2014/chartex" xmlns:cx1="http://schemas.microsoft.com/office/drawing/2015/9/8/chartex" xmlns:cx2="http://schemas.microsoft.com/office/drawing/2015/10/21/chartex" xmlns:cx3="http://schemas.microsoft.com/office/drawing/2016/5/9/chartex" xmlns:cx4="http://schemas.microsoft.com/office/drawing/2016/5/10/chartex" xmlns:cx5="http://schemas.microsoft.com/office/drawing/2016/5/11/chartex" xmlns:mc="http://schemas.openxmlformats.org/markup-compatibility/2006" xmlns:o="urn:schemas-microsoft-com:office:office" xmlns:r="http://schemas.openxmlformats.org/officeDocument/2006/relationships" xmlns:m="http://schemas.openxmlformats.org/officeDocument/2006/math" xmlns:v="urn:schemas-microsoft-com:vml" xmlns:wp14="http://schemas.microsoft.com/office/word/2010/wordprocessingDrawing" xmlns:wp="http://schemas.openxmlformats.org/drawingml/2006/wordprocessingDrawing" xmlns:w10="urn:schemas-microsoft-com:office:word" xmlns:w="http://schemas.openxmlformats.org/wordprocessingml/2006/main" xmlns:w14="http://schemas.microsoft.com/office/word/2010/wordml" xmlns:w15="http://schemas.microsoft.com/office/word/2012/wordml" xmlns:w16se="http://schemas.microsoft.com/office/word/2015/wordml/symex" xmlns:wpg="http://schemas.microsoft.com/office/word/2010/wordprocessingGroup" xmlns:wpi="http://schemas.microsoft.com/office/word/2010/wordprocessingInk" xmlns:wne="http://schemas.microsoft.com/office/word/2006/wordml" xmlns:wps="http://schemas.microsoft.com/office/word/2010/wordprocessingShape" mc:Ignorable="w14 w15 w16se wp14">
+  <w15:commentEx w15:paraId="7C6FB751" w15:done="0"/>
+  <w15:commentEx w15:paraId="48F724D9" w15:done="0"/>
+</w15:commentsEx>
+</file>
+
+<file path=word/endnotes.xml><?xml version="1.0" encoding="utf-8"?>
+<w:endnotes xmlns:wpc="http://schemas.microsoft.com/office/word/2010/wordprocessingCanvas" xmlns:cx="http://schemas.microsoft.com/office/drawing/2014/chartex" xmlns:cx1="http://schemas.microsoft.com/office/drawing/2015/9/8/chartex" xmlns:cx2="http://schemas.microsoft.com/office/drawing/2015/10/21/chartex" xmlns:cx3="http://schemas.microsoft.com/office/drawing/2016/5/9/chartex" xmlns:cx4="http://schemas.microsoft.com/office/drawing/2016/5/10/chartex" xmlns:cx5="http://schemas.microsoft.com/office/drawing/2016/5/11/chartex" xmlns:mc="http://schemas.openxmlformats.org/markup-compatibility/2006" xmlns:o="urn:schemas-microsoft-com:office:office" xmlns:r="http://schemas.openxmlformats.org/officeDocument/2006/relationships" xmlns:m="http://schemas.openxmlformats.org/officeDocument/2006/math" xmlns:v="urn:schemas-microsoft-com:vml" xmlns:wp14="http://schemas.microsoft.com/office/word/2010/wordprocessingDrawing" xmlns:wp="http://schemas.openxmlformats.org/drawingml/2006/wordprocessingDrawing" xmlns:w10="urn:schemas-microsoft-com:office:word" xmlns:w="http://schemas.openxmlformats.org/wordprocessingml/2006/main" xmlns:w14="http://schemas.microsoft.com/office/word/2010/wordml" xmlns:w15="http://schemas.microsoft.com/office/word/2012/wordml" xmlns:w16se="http://schemas.microsoft.com/office/word/2015/wordml/symex" xmlns:wpg="http://schemas.microsoft.com/office/word/2010/wordprocessingGroup" xmlns:wpi="http://schemas.microsoft.com/office/word/2010/wordprocessingInk" xmlns:wne="http://schemas.microsoft.com/office/word/2006/wordml" xmlns:wps="http://schemas.microsoft.com/office/word/2010/wordprocessingShape" mc:Ignorable="w14 w15 w16se wp14">
+  <w:endnote w:type="separator" w:id="-1">
+    <w:p>
+      <w:r>
+        <w:separator/>
+      </w:r>
+    </w:p>
+  </w:endnote>
+  <w:endnote w:type="continuationSeparator" w:id="0">
+    <w:p>
+      <w:r>
+        <w:continuationSeparator/>
+      </w:r>
+    </w:p>
+  </w:endnote>
+</w:endnotes>
+</file>
+
+<file path=word/footnotes.xml><?xml version="1.0" encoding="utf-8"?>
+<w:footnotes xmlns:wpc="http://schemas.microsoft.com/office/word/2010/wordprocessingCanvas" xmlns:cx="http://schemas.microsoft.com/office/drawing/2014/chartex" xmlns:cx1="http://schemas.microsoft.com/office/drawing/2015/9/8/chartex" xmlns:cx2="http://schemas.microsoft.com/office/drawing/2015/10/21/chartex" xmlns:cx3="http://schemas.microsoft.com/office/drawing/2016/5/9/chartex" xmlns:cx4="http://schemas.microsoft.com/office/drawing/2016/5/10/chartex" xmlns:cx5="http://schemas.microsoft.com/office/drawing/2016/5/11/chartex" xmlns:mc="http://schemas.openxmlformats.org/markup-compatibility/2006" xmlns:o="urn:schemas-microsoft-com:office:office" xmlns:r="http://schemas.openxmlformats.org/officeDocument/2006/relationships" xmlns:m="http://schemas.openxmlformats.org/officeDocument/2006/math" xmlns:v="urn:schemas-microsoft-com:vml" xmlns:wp14="http://schemas.microsoft.com/office/word/2010/wordprocessingDrawing" xmlns:wp="http://schemas.openxmlformats.org/drawingml/2006/wordprocessingDrawing" xmlns:w10="urn:schemas-microsoft-com:office:word" xmlns:w="http://schemas.openxmlformats.org/wordprocessingml/2006/main" xmlns:w14="http://schemas.microsoft.com/office/word/2010/wordml" xmlns:w15="http://schemas.microsoft.com/office/word/2012/wordml" xmlns:w16se="http://schemas.microsoft.com/office/word/2015/wordml/symex" xmlns:wpg="http://schemas.microsoft.com/office/word/2010/wordprocessingGroup" xmlns:wpi="http://schemas.microsoft.com/office/word/2010/wordprocessingInk" xmlns:wne="http://schemas.microsoft.com/office/word/2006/wordml" xmlns:wps="http://schemas.microsoft.com/office/word/2010/wordprocessingShape" mc:Ignorable="w14 w15 w16se wp14">
+  <w:footnote w:type="separator" w:id="-1">
+    <w:p>
+      <w:r>
+        <w:separator/>
+      </w:r>
+    </w:p>
+  </w:footnote>
+  <w:footnote w:type="continuationSeparator" w:id="0">
+    <w:p>
+      <w:r>
+        <w:continuationSeparator/>
+      </w:r>
+    </w:p>
+  </w:footnote>
+</w:footnotes>
+</file>
+
 <file path=word/numbering.xml><?xml version="1.0" encoding="utf-8"?>
-<w:numbering xmlns:wpc="http://schemas.microsoft.com/office/word/2010/wordprocessingCanvas" xmlns:mc="http://schemas.openxmlformats.org/markup-compatibility/2006" xmlns:o="urn:schemas-microsoft-com:office:office" xmlns:r="http://schemas.openxmlformats.org/officeDocument/2006/relationships" xmlns:m="http://schemas.openxmlformats.org/officeDocument/2006/math" xmlns:v="urn:schemas-microsoft-com:vml" xmlns:wp14="http://schemas.microsoft.com/office/word/2010/wordprocessingDrawing" xmlns:wp="http://schemas.openxmlformats.org/drawingml/2006/wordprocessingDrawing" xmlns:w10="urn:schemas-microsoft-com:office:word" xmlns:w="http://schemas.openxmlformats.org/wordprocessingml/2006/main" xmlns:w14="http://schemas.microsoft.com/office/word/2010/wordml" xmlns:w15="http://schemas.microsoft.com/office/word/2012/wordml" xmlns:wpg="http://schemas.microsoft.com/office/word/2010/wordprocessingGroup" xmlns:wpi="http://schemas.microsoft.com/office/word/2010/wordprocessingInk" xmlns:wne="http://schemas.microsoft.com/office/word/2006/wordml" xmlns:wps="http://schemas.microsoft.com/office/word/2010/wordprocessingShape" mc:Ignorable="w14 w15 wp14">
-  <w:abstractNum w:abstractNumId="0">
+<w:numbering xmlns:wpc="http://schemas.microsoft.com/office/word/2010/wordprocessingCanvas" xmlns:cx="http://schemas.microsoft.com/office/drawing/2014/chartex" xmlns:cx1="http://schemas.microsoft.com/office/drawing/2015/9/8/chartex" xmlns:cx2="http://schemas.microsoft.com/office/drawing/2015/10/21/chartex" xmlns:cx3="http://schemas.microsoft.com/office/drawing/2016/5/9/chartex" xmlns:cx4="http://schemas.microsoft.com/office/drawing/2016/5/10/chartex" xmlns:cx5="http://schemas.microsoft.com/office/drawing/2016/5/11/chartex" xmlns:mc="http://schemas.openxmlformats.org/markup-compatibility/2006" xmlns:o="urn:schemas-microsoft-com:office:office" xmlns:r="http://schemas.openxmlformats.org/officeDocument/2006/relationships" xmlns:m="http://schemas.openxmlformats.org/officeDocument/2006/math" xmlns:v="urn:schemas-microsoft-com:vml" xmlns:wp14="http://schemas.microsoft.com/office/word/2010/wordprocessingDrawing" xmlns:wp="http://schemas.openxmlformats.org/drawingml/2006/wordprocessingDrawing" xmlns:w10="urn:schemas-microsoft-com:office:word" xmlns:w="http://schemas.openxmlformats.org/wordprocessingml/2006/main" xmlns:w14="http://schemas.microsoft.com/office/word/2010/wordml" xmlns:w15="http://schemas.microsoft.com/office/word/2012/wordml" xmlns:w16se="http://schemas.microsoft.com/office/word/2015/wordml/symex" xmlns:wpg="http://schemas.microsoft.com/office/word/2010/wordprocessingGroup" xmlns:wpi="http://schemas.microsoft.com/office/word/2010/wordprocessingInk" xmlns:wne="http://schemas.microsoft.com/office/word/2006/wordml" xmlns:wps="http://schemas.microsoft.com/office/word/2010/wordprocessingShape" mc:Ignorable="w14 w15 w16se wp14">
+  <w:abstractNum w:abstractNumId="0" w15:restartNumberingAfterBreak="0">
     <w:nsid w:val="02CE3B9B"/>
     <w:multiLevelType w:val="hybridMultilevel"/>
     <w:tmpl w:val="3816359E"/>
@@ -7948,7 +8566,7 @@
       </w:pPr>
     </w:lvl>
   </w:abstractNum>
-  <w:abstractNum w:abstractNumId="1">
+  <w:abstractNum w:abstractNumId="1" w15:restartNumberingAfterBreak="0">
     <w:nsid w:val="4EC11651"/>
     <w:multiLevelType w:val="hybridMultilevel"/>
     <w:tmpl w:val="4C18C2A4"/>
@@ -8061,7 +8679,7 @@
       </w:rPr>
     </w:lvl>
   </w:abstractNum>
-  <w:abstractNum w:abstractNumId="2">
+  <w:abstractNum w:abstractNumId="2" w15:restartNumberingAfterBreak="0">
     <w:nsid w:val="5513004C"/>
     <w:multiLevelType w:val="hybridMultilevel"/>
     <w:tmpl w:val="849CEA74"/>
@@ -8150,7 +8768,7 @@
       </w:pPr>
     </w:lvl>
   </w:abstractNum>
-  <w:abstractNum w:abstractNumId="3">
+  <w:abstractNum w:abstractNumId="3" w15:restartNumberingAfterBreak="0">
     <w:nsid w:val="6A0A4F05"/>
     <w:multiLevelType w:val="hybridMultilevel"/>
     <w:tmpl w:val="E9BED980"/>
@@ -8239,7 +8857,7 @@
       </w:pPr>
     </w:lvl>
   </w:abstractNum>
-  <w:abstractNum w:abstractNumId="4">
+  <w:abstractNum w:abstractNumId="4" w15:restartNumberingAfterBreak="0">
     <w:nsid w:val="72B140B6"/>
     <w:multiLevelType w:val="hybridMultilevel"/>
     <w:tmpl w:val="E9C81E7A"/>
@@ -8346,8 +8964,16 @@
 </w:numbering>
 </file>
 
+<file path=word/people.xml><?xml version="1.0" encoding="utf-8"?>
+<w15:people xmlns:wpc="http://schemas.microsoft.com/office/word/2010/wordprocessingCanvas" xmlns:cx="http://schemas.microsoft.com/office/drawing/2014/chartex" xmlns:cx1="http://schemas.microsoft.com/office/drawing/2015/9/8/chartex" xmlns:cx2="http://schemas.microsoft.com/office/drawing/2015/10/21/chartex" xmlns:cx3="http://schemas.microsoft.com/office/drawing/2016/5/9/chartex" xmlns:cx4="http://schemas.microsoft.com/office/drawing/2016/5/10/chartex" xmlns:cx5="http://schemas.microsoft.com/office/drawing/2016/5/11/chartex" xmlns:mc="http://schemas.openxmlformats.org/markup-compatibility/2006" xmlns:o="urn:schemas-microsoft-com:office:office" xmlns:r="http://schemas.openxmlformats.org/officeDocument/2006/relationships" xmlns:m="http://schemas.openxmlformats.org/officeDocument/2006/math" xmlns:v="urn:schemas-microsoft-com:vml" xmlns:wp14="http://schemas.microsoft.com/office/word/2010/wordprocessingDrawing" xmlns:wp="http://schemas.openxmlformats.org/drawingml/2006/wordprocessingDrawing" xmlns:w10="urn:schemas-microsoft-com:office:word" xmlns:w="http://schemas.openxmlformats.org/wordprocessingml/2006/main" xmlns:w14="http://schemas.microsoft.com/office/word/2010/wordml" xmlns:w15="http://schemas.microsoft.com/office/word/2012/wordml" xmlns:w16se="http://schemas.microsoft.com/office/word/2015/wordml/symex" xmlns:wpg="http://schemas.microsoft.com/office/word/2010/wordprocessingGroup" xmlns:wpi="http://schemas.microsoft.com/office/word/2010/wordprocessingInk" xmlns:wne="http://schemas.microsoft.com/office/word/2006/wordml" xmlns:wps="http://schemas.microsoft.com/office/word/2010/wordprocessingShape" mc:Ignorable="w14 w15 w16se wp14">
+  <w15:person w15:author="樟某某">
+    <w15:presenceInfo w15:providerId="Windows Live" w15:userId="8a30d596011587b7"/>
+  </w15:person>
+</w15:people>
+</file>
+
 <file path=word/styles.xml><?xml version="1.0" encoding="utf-8"?>
-<w:styles xmlns:mc="http://schemas.openxmlformats.org/markup-compatibility/2006" xmlns:r="http://schemas.openxmlformats.org/officeDocument/2006/relationships" xmlns:w="http://schemas.openxmlformats.org/wordprocessingml/2006/main" xmlns:w14="http://schemas.microsoft.com/office/word/2010/wordml" xmlns:w15="http://schemas.microsoft.com/office/word/2012/wordml" mc:Ignorable="w14 w15">
+<w:styles xmlns:mc="http://schemas.openxmlformats.org/markup-compatibility/2006" xmlns:r="http://schemas.openxmlformats.org/officeDocument/2006/relationships" xmlns:w="http://schemas.openxmlformats.org/wordprocessingml/2006/main" xmlns:w14="http://schemas.microsoft.com/office/word/2010/wordml" xmlns:w15="http://schemas.microsoft.com/office/word/2012/wordml" xmlns:w16se="http://schemas.microsoft.com/office/word/2015/wordml/symex" mc:Ignorable="w14 w15 w16se">
   <w:docDefaults>
     <w:rPrDefault>
       <w:rPr>
@@ -8360,7 +8986,7 @@
     </w:rPrDefault>
     <w:pPrDefault/>
   </w:docDefaults>
-  <w:latentStyles w:defLockedState="0" w:defUIPriority="99" w:defSemiHidden="0" w:defUnhideWhenUsed="0" w:defQFormat="0" w:count="371">
+  <w:latentStyles w:defLockedState="0" w:defUIPriority="99" w:defSemiHidden="0" w:defUnhideWhenUsed="0" w:defQFormat="0" w:count="374">
     <w:lsdException w:name="Normal" w:uiPriority="0" w:qFormat="1"/>
     <w:lsdException w:name="heading 1" w:uiPriority="9" w:qFormat="1"/>
     <w:lsdException w:name="heading 2" w:semiHidden="1" w:uiPriority="9" w:unhideWhenUsed="1" w:qFormat="1"/>
@@ -8466,7 +9092,6 @@
     <w:lsdException w:name="HTML Sample" w:semiHidden="1" w:unhideWhenUsed="1"/>
     <w:lsdException w:name="HTML Typewriter" w:semiHidden="1" w:unhideWhenUsed="1"/>
     <w:lsdException w:name="HTML Variable" w:semiHidden="1" w:unhideWhenUsed="1"/>
-    <w:lsdException w:name="Normal Table" w:semiHidden="1" w:unhideWhenUsed="1"/>
     <w:lsdException w:name="annotation subject" w:semiHidden="1" w:unhideWhenUsed="1"/>
     <w:lsdException w:name="No List" w:semiHidden="1" w:unhideWhenUsed="1"/>
     <w:lsdException w:name="Outline List 1" w:semiHidden="1" w:unhideWhenUsed="1"/>
@@ -8511,7 +9136,6 @@
     <w:lsdException w:name="Table Professional" w:semiHidden="1" w:unhideWhenUsed="1"/>
     <w:lsdException w:name="Table Subtle 1" w:semiHidden="1" w:unhideWhenUsed="1"/>
     <w:lsdException w:name="Table Subtle 2" w:semiHidden="1" w:unhideWhenUsed="1"/>
-    <w:lsdException w:name="Table Web 1" w:semiHidden="1" w:unhideWhenUsed="1"/>
     <w:lsdException w:name="Table Web 2" w:semiHidden="1" w:unhideWhenUsed="1"/>
     <w:lsdException w:name="Table Web 3" w:semiHidden="1" w:unhideWhenUsed="1"/>
     <w:lsdException w:name="Balloon Text" w:semiHidden="1" w:unhideWhenUsed="1"/>
@@ -8732,6 +9356,9 @@
     <w:lsdException w:name="List Table 5 Dark Accent 6" w:uiPriority="50"/>
     <w:lsdException w:name="List Table 6 Colorful Accent 6" w:uiPriority="51"/>
     <w:lsdException w:name="List Table 7 Colorful Accent 6" w:uiPriority="52"/>
+    <w:lsdException w:name="Mention" w:semiHidden="1" w:unhideWhenUsed="1"/>
+    <w:lsdException w:name="Smart Hyperlink" w:semiHidden="1" w:unhideWhenUsed="1"/>
+    <w:lsdException w:name="Hashtag" w:semiHidden="1" w:unhideWhenUsed="1"/>
   </w:latentStyles>
   <w:style w:type="paragraph" w:default="1" w:styleId="a">
     <w:name w:val="Normal"/>
@@ -8747,6 +9374,7 @@
   <w:style w:type="character" w:default="1" w:styleId="a0">
     <w:name w:val="Default Paragraph Font"/>
     <w:uiPriority w:val="1"/>
+    <w:semiHidden/>
     <w:unhideWhenUsed/>
   </w:style>
   <w:style w:type="table" w:default="1" w:styleId="a1">
@@ -8835,25 +9463,25 @@
   <w:style w:type="paragraph" w:styleId="a8">
     <w:name w:val="annotation text"/>
     <w:basedOn w:val="a"/>
-    <w:link w:val="Char"/>
+    <w:link w:val="a9"/>
     <w:uiPriority w:val="99"/>
     <w:semiHidden/>
     <w:unhideWhenUsed/>
     <w:rsid w:val="00A81D9C"/>
   </w:style>
-  <w:style w:type="character" w:customStyle="1" w:styleId="Char">
-    <w:name w:val="批注文字 Char"/>
+  <w:style w:type="character" w:customStyle="1" w:styleId="a9">
+    <w:name w:val="批注文字 字符"/>
     <w:basedOn w:val="a0"/>
     <w:link w:val="a8"/>
     <w:uiPriority w:val="99"/>
     <w:semiHidden/>
     <w:rsid w:val="00A81D9C"/>
   </w:style>
-  <w:style w:type="paragraph" w:styleId="a9">
+  <w:style w:type="paragraph" w:styleId="aa">
     <w:name w:val="annotation subject"/>
     <w:basedOn w:val="a8"/>
     <w:next w:val="a8"/>
-    <w:link w:val="Char0"/>
+    <w:link w:val="ab"/>
     <w:uiPriority w:val="99"/>
     <w:semiHidden/>
     <w:unhideWhenUsed/>
@@ -8863,10 +9491,10 @@
       <w:bCs/>
     </w:rPr>
   </w:style>
-  <w:style w:type="character" w:customStyle="1" w:styleId="Char0">
-    <w:name w:val="批注主题 Char"/>
-    <w:basedOn w:val="Char"/>
-    <w:link w:val="a9"/>
+  <w:style w:type="character" w:customStyle="1" w:styleId="ab">
+    <w:name w:val="批注主题 字符"/>
+    <w:basedOn w:val="a9"/>
+    <w:link w:val="aa"/>
     <w:uiPriority w:val="99"/>
     <w:semiHidden/>
     <w:rsid w:val="00A81D9C"/>
@@ -8875,10 +9503,10 @@
       <w:bCs/>
     </w:rPr>
   </w:style>
-  <w:style w:type="paragraph" w:styleId="aa">
+  <w:style w:type="paragraph" w:styleId="ac">
     <w:name w:val="Balloon Text"/>
     <w:basedOn w:val="a"/>
-    <w:link w:val="Char1"/>
+    <w:link w:val="ad"/>
     <w:uiPriority w:val="99"/>
     <w:semiHidden/>
     <w:unhideWhenUsed/>
@@ -8888,14 +9516,82 @@
       <w:szCs w:val="18"/>
     </w:rPr>
   </w:style>
-  <w:style w:type="character" w:customStyle="1" w:styleId="Char1">
-    <w:name w:val="批注框文本 Char"/>
+  <w:style w:type="character" w:customStyle="1" w:styleId="ad">
+    <w:name w:val="批注框文本 字符"/>
     <w:basedOn w:val="a0"/>
-    <w:link w:val="aa"/>
+    <w:link w:val="ac"/>
     <w:uiPriority w:val="99"/>
     <w:semiHidden/>
     <w:rsid w:val="00A81D9C"/>
     <w:rPr>
+      <w:sz w:val="18"/>
+      <w:szCs w:val="18"/>
+    </w:rPr>
+  </w:style>
+  <w:style w:type="paragraph" w:styleId="ae">
+    <w:name w:val="header"/>
+    <w:basedOn w:val="a"/>
+    <w:link w:val="af"/>
+    <w:uiPriority w:val="99"/>
+    <w:unhideWhenUsed/>
+    <w:rsid w:val="00673198"/>
+    <w:pPr>
+      <w:pBdr>
+        <w:bottom w:val="single" w:sz="6" w:space="1" w:color="auto"/>
+      </w:pBdr>
+      <w:tabs>
+        <w:tab w:val="center" w:pos="4153"/>
+        <w:tab w:val="right" w:pos="8306"/>
+      </w:tabs>
+      <w:snapToGrid w:val="0"/>
+      <w:jc w:val="center"/>
+    </w:pPr>
+    <w:rPr>
+      <w:sz w:val="18"/>
+      <w:szCs w:val="18"/>
+    </w:rPr>
+  </w:style>
+  <w:style w:type="character" w:customStyle="1" w:styleId="af">
+    <w:name w:val="页眉 字符"/>
+    <w:basedOn w:val="a0"/>
+    <w:link w:val="ae"/>
+    <w:uiPriority w:val="99"/>
+    <w:rsid w:val="00673198"/>
+    <w:rPr>
+      <w:rFonts w:ascii="宋体" w:eastAsia="宋体" w:hAnsi="宋体" w:cs="宋体"/>
+      <w:kern w:val="0"/>
+      <w:sz w:val="18"/>
+      <w:szCs w:val="18"/>
+    </w:rPr>
+  </w:style>
+  <w:style w:type="paragraph" w:styleId="af0">
+    <w:name w:val="footer"/>
+    <w:basedOn w:val="a"/>
+    <w:link w:val="af1"/>
+    <w:uiPriority w:val="99"/>
+    <w:unhideWhenUsed/>
+    <w:rsid w:val="00673198"/>
+    <w:pPr>
+      <w:tabs>
+        <w:tab w:val="center" w:pos="4153"/>
+        <w:tab w:val="right" w:pos="8306"/>
+      </w:tabs>
+      <w:snapToGrid w:val="0"/>
+    </w:pPr>
+    <w:rPr>
+      <w:sz w:val="18"/>
+      <w:szCs w:val="18"/>
+    </w:rPr>
+  </w:style>
+  <w:style w:type="character" w:customStyle="1" w:styleId="af1">
+    <w:name w:val="页脚 字符"/>
+    <w:basedOn w:val="a0"/>
+    <w:link w:val="af0"/>
+    <w:uiPriority w:val="99"/>
+    <w:rsid w:val="00673198"/>
+    <w:rPr>
+      <w:rFonts w:ascii="宋体" w:eastAsia="宋体" w:hAnsi="宋体" w:cs="宋体"/>
+      <w:kern w:val="0"/>
       <w:sz w:val="18"/>
       <w:szCs w:val="18"/>
     </w:rPr>
